--- a/database/oracle/程序员知识点-高级.docx
+++ b/database/oracle/程序员知识点-高级.docx
@@ -1,6 +1,6 @@
 
 <file path=word/document.xml><?xml version="1.0" encoding="utf-8"?>
-<w:document xmlns:ve="http://schemas.openxmlformats.org/markup-compatibility/2006" xmlns:o="urn:schemas-microsoft-com:office:office" xmlns:r="http://schemas.openxmlformats.org/officeDocument/2006/relationships" xmlns:m="http://schemas.openxmlformats.org/officeDocument/2006/math" xmlns:v="urn:schemas-microsoft-com:vml" xmlns:wp="http://schemas.openxmlformats.org/drawingml/2006/wordprocessingDrawing" xmlns:w10="urn:schemas-microsoft-com:office:word" xmlns:w="http://schemas.openxmlformats.org/wordprocessingml/2006/main" xmlns:wne="http://schemas.microsoft.com/office/word/2006/wordml">
+<w:document xmlns:wpc="http://schemas.microsoft.com/office/word/2010/wordprocessingCanvas" xmlns:mc="http://schemas.openxmlformats.org/markup-compatibility/2006" xmlns:o="urn:schemas-microsoft-com:office:office" xmlns:r="http://schemas.openxmlformats.org/officeDocument/2006/relationships" xmlns:m="http://schemas.openxmlformats.org/officeDocument/2006/math" xmlns:v="urn:schemas-microsoft-com:vml" xmlns:wp14="http://schemas.microsoft.com/office/word/2010/wordprocessingDrawing" xmlns:wp="http://schemas.openxmlformats.org/drawingml/2006/wordprocessingDrawing" xmlns:w10="urn:schemas-microsoft-com:office:word" xmlns:w="http://schemas.openxmlformats.org/wordprocessingml/2006/main" xmlns:w14="http://schemas.microsoft.com/office/word/2010/wordml" xmlns:wpg="http://schemas.microsoft.com/office/word/2010/wordprocessingGroup" xmlns:wpi="http://schemas.microsoft.com/office/word/2010/wordprocessingInk" xmlns:wne="http://schemas.microsoft.com/office/word/2006/wordml" xmlns:wps="http://schemas.microsoft.com/office/word/2010/wordprocessingShape" mc:Ignorable="w14 wp14">
   <w:body>
     <w:p>
       <w:pPr>
@@ -115,7 +115,23 @@
           <w:rFonts w:ascii="黑体" w:eastAsia="黑体" w:hAnsi="黑体" w:hint="eastAsia"/>
           <w:szCs w:val="21"/>
         </w:rPr>
-        <w:t>，他解决了纯的sql的技术缺陷（针对来说1.不能模块化编程2.执行效率不高3.安全性不高4.浪费带宽）</w:t>
+        <w:t>，他解决了纯的</w:t>
+      </w:r>
+      <w:proofErr w:type="spellStart"/>
+      <w:r>
+        <w:rPr>
+          <w:rFonts w:ascii="黑体" w:eastAsia="黑体" w:hAnsi="黑体" w:hint="eastAsia"/>
+          <w:szCs w:val="21"/>
+        </w:rPr>
+        <w:t>sql</w:t>
+      </w:r>
+      <w:proofErr w:type="spellEnd"/>
+      <w:r>
+        <w:rPr>
+          <w:rFonts w:ascii="黑体" w:eastAsia="黑体" w:hAnsi="黑体" w:hint="eastAsia"/>
+          <w:szCs w:val="21"/>
+        </w:rPr>
+        <w:t>的技术缺陷（针对来说1.不能模块化编程2.执行效率不高3.安全性不高4.浪费带宽）</w:t>
       </w:r>
     </w:p>
     <w:p>
@@ -176,7 +192,23 @@
           <w:rFonts w:ascii="黑体" w:eastAsia="黑体" w:hAnsi="黑体" w:hint="eastAsia"/>
           <w:szCs w:val="21"/>
         </w:rPr>
-        <w:t>标量《就是oracle的sql三大类》</w:t>
+        <w:t>标量《就是oracle的</w:t>
+      </w:r>
+      <w:proofErr w:type="spellStart"/>
+      <w:r>
+        <w:rPr>
+          <w:rFonts w:ascii="黑体" w:eastAsia="黑体" w:hAnsi="黑体" w:hint="eastAsia"/>
+          <w:szCs w:val="21"/>
+        </w:rPr>
+        <w:t>sql</w:t>
+      </w:r>
+      <w:proofErr w:type="spellEnd"/>
+      <w:r>
+        <w:rPr>
+          <w:rFonts w:ascii="黑体" w:eastAsia="黑体" w:hAnsi="黑体" w:hint="eastAsia"/>
+          <w:szCs w:val="21"/>
+        </w:rPr>
+        <w:t>三大类》</w:t>
       </w:r>
     </w:p>
     <w:p>
@@ -275,14 +307,56 @@
           <w:szCs w:val="18"/>
         </w:rPr>
       </w:pPr>
-      <w:r>
-        <w:rPr>
-          <w:rFonts w:ascii="黑体" w:eastAsia="黑体" w:hAnsi="黑体" w:hint="eastAsia"/>
-          <w:color w:val="FF0000"/>
-          <w:sz w:val="18"/>
-          <w:szCs w:val="18"/>
-        </w:rPr>
-        <w:t>v_ename  emp.ename %type;</w:t>
+      <w:proofErr w:type="spellStart"/>
+      <w:r>
+        <w:rPr>
+          <w:rFonts w:ascii="黑体" w:eastAsia="黑体" w:hAnsi="黑体" w:hint="eastAsia"/>
+          <w:color w:val="FF0000"/>
+          <w:sz w:val="18"/>
+          <w:szCs w:val="18"/>
+        </w:rPr>
+        <w:t>v_</w:t>
+      </w:r>
+      <w:proofErr w:type="gramStart"/>
+      <w:r>
+        <w:rPr>
+          <w:rFonts w:ascii="黑体" w:eastAsia="黑体" w:hAnsi="黑体" w:hint="eastAsia"/>
+          <w:color w:val="FF0000"/>
+          <w:sz w:val="18"/>
+          <w:szCs w:val="18"/>
+        </w:rPr>
+        <w:t>ename</w:t>
+      </w:r>
+      <w:proofErr w:type="spellEnd"/>
+      <w:r>
+        <w:rPr>
+          <w:rFonts w:ascii="黑体" w:eastAsia="黑体" w:hAnsi="黑体" w:hint="eastAsia"/>
+          <w:color w:val="FF0000"/>
+          <w:sz w:val="18"/>
+          <w:szCs w:val="18"/>
+        </w:rPr>
+        <w:t xml:space="preserve">  </w:t>
+      </w:r>
+      <w:proofErr w:type="spellStart"/>
+      <w:r>
+        <w:rPr>
+          <w:rFonts w:ascii="黑体" w:eastAsia="黑体" w:hAnsi="黑体" w:hint="eastAsia"/>
+          <w:color w:val="FF0000"/>
+          <w:sz w:val="18"/>
+          <w:szCs w:val="18"/>
+        </w:rPr>
+        <w:t>emp.ename</w:t>
+      </w:r>
+      <w:proofErr w:type="spellEnd"/>
+      <w:proofErr w:type="gramEnd"/>
+      <w:r>
+        <w:rPr>
+          <w:rFonts w:ascii="黑体" w:eastAsia="黑体" w:hAnsi="黑体" w:hint="eastAsia"/>
+          <w:color w:val="FF0000"/>
+          <w:sz w:val="18"/>
+          <w:szCs w:val="18"/>
+        </w:rPr>
+        <w:t xml:space="preserve"> %type;</w:t>
       </w:r>
     </w:p>
     <w:p>
@@ -296,14 +370,56 @@
           <w:szCs w:val="18"/>
         </w:rPr>
       </w:pPr>
-      <w:r>
-        <w:rPr>
-          <w:rFonts w:ascii="黑体" w:eastAsia="黑体" w:hAnsi="黑体" w:hint="eastAsia"/>
-          <w:color w:val="FF0000"/>
-          <w:sz w:val="18"/>
-          <w:szCs w:val="18"/>
-        </w:rPr>
-        <w:t>v_sal  emp.sal %type;</w:t>
+      <w:proofErr w:type="spellStart"/>
+      <w:r>
+        <w:rPr>
+          <w:rFonts w:ascii="黑体" w:eastAsia="黑体" w:hAnsi="黑体" w:hint="eastAsia"/>
+          <w:color w:val="FF0000"/>
+          <w:sz w:val="18"/>
+          <w:szCs w:val="18"/>
+        </w:rPr>
+        <w:t>v_</w:t>
+      </w:r>
+      <w:proofErr w:type="gramStart"/>
+      <w:r>
+        <w:rPr>
+          <w:rFonts w:ascii="黑体" w:eastAsia="黑体" w:hAnsi="黑体" w:hint="eastAsia"/>
+          <w:color w:val="FF0000"/>
+          <w:sz w:val="18"/>
+          <w:szCs w:val="18"/>
+        </w:rPr>
+        <w:t>sal</w:t>
+      </w:r>
+      <w:proofErr w:type="spellEnd"/>
+      <w:r>
+        <w:rPr>
+          <w:rFonts w:ascii="黑体" w:eastAsia="黑体" w:hAnsi="黑体" w:hint="eastAsia"/>
+          <w:color w:val="FF0000"/>
+          <w:sz w:val="18"/>
+          <w:szCs w:val="18"/>
+        </w:rPr>
+        <w:t xml:space="preserve">  </w:t>
+      </w:r>
+      <w:proofErr w:type="spellStart"/>
+      <w:r>
+        <w:rPr>
+          <w:rFonts w:ascii="黑体" w:eastAsia="黑体" w:hAnsi="黑体" w:hint="eastAsia"/>
+          <w:color w:val="FF0000"/>
+          <w:sz w:val="18"/>
+          <w:szCs w:val="18"/>
+        </w:rPr>
+        <w:t>emp.sal</w:t>
+      </w:r>
+      <w:proofErr w:type="spellEnd"/>
+      <w:proofErr w:type="gramEnd"/>
+      <w:r>
+        <w:rPr>
+          <w:rFonts w:ascii="黑体" w:eastAsia="黑体" w:hAnsi="黑体" w:hint="eastAsia"/>
+          <w:color w:val="FF0000"/>
+          <w:sz w:val="18"/>
+          <w:szCs w:val="18"/>
+        </w:rPr>
+        <w:t xml:space="preserve"> %type;</w:t>
       </w:r>
     </w:p>
     <w:p>
@@ -386,6 +502,7 @@
         </w:rPr>
         <w:t>《</w:t>
       </w:r>
+      <w:proofErr w:type="spellStart"/>
       <w:r>
         <w:rPr>
           <w:rFonts w:ascii="黑体" w:eastAsia="黑体" w:hAnsi="黑体" w:hint="eastAsia"/>
@@ -395,6 +512,7 @@
         </w:rPr>
         <w:t>v_emp</w:t>
       </w:r>
+      <w:proofErr w:type="spellEnd"/>
       <w:r>
         <w:rPr>
           <w:rFonts w:ascii="黑体" w:eastAsia="黑体" w:hAnsi="黑体" w:hint="eastAsia"/>
@@ -420,7 +538,27 @@
           <w:sz w:val="18"/>
           <w:szCs w:val="18"/>
         </w:rPr>
-        <w:t xml:space="preserve">：v_emp  记录名 </w:t>
+        <w:t>：</w:t>
+      </w:r>
+      <w:proofErr w:type="spellStart"/>
+      <w:r>
+        <w:rPr>
+          <w:rFonts w:ascii="黑体" w:eastAsia="黑体" w:hAnsi="黑体" w:hint="eastAsia"/>
+          <w:color w:val="FF0000"/>
+          <w:sz w:val="18"/>
+          <w:szCs w:val="18"/>
+        </w:rPr>
+        <w:t>v_emp</w:t>
+      </w:r>
+      <w:proofErr w:type="spellEnd"/>
+      <w:r>
+        <w:rPr>
+          <w:rFonts w:ascii="黑体" w:eastAsia="黑体" w:hAnsi="黑体" w:hint="eastAsia"/>
+          <w:color w:val="FF0000"/>
+          <w:sz w:val="18"/>
+          <w:szCs w:val="18"/>
+        </w:rPr>
+        <w:t xml:space="preserve">  记录名 </w:t>
       </w:r>
       <w:r>
         <w:rPr>
@@ -569,7 +707,58 @@
           <w:sz w:val="18"/>
           <w:szCs w:val="18"/>
         </w:rPr>
-        <w:t xml:space="preserve"> is table of emp.ename %type index by binary_integer;</w:t>
+        <w:t xml:space="preserve"> is table of </w:t>
+      </w:r>
+      <w:proofErr w:type="spellStart"/>
+      <w:r>
+        <w:rPr>
+          <w:rFonts w:ascii="黑体" w:eastAsia="黑体" w:hAnsi="黑体" w:hint="eastAsia"/>
+          <w:color w:val="FF0000"/>
+          <w:sz w:val="18"/>
+          <w:szCs w:val="18"/>
+        </w:rPr>
+        <w:t>emp.</w:t>
+      </w:r>
+      <w:proofErr w:type="gramStart"/>
+      <w:r>
+        <w:rPr>
+          <w:rFonts w:ascii="黑体" w:eastAsia="黑体" w:hAnsi="黑体" w:hint="eastAsia"/>
+          <w:color w:val="FF0000"/>
+          <w:sz w:val="18"/>
+          <w:szCs w:val="18"/>
+        </w:rPr>
+        <w:t>ename</w:t>
+      </w:r>
+      <w:proofErr w:type="spellEnd"/>
+      <w:proofErr w:type="gramEnd"/>
+      <w:r>
+        <w:rPr>
+          <w:rFonts w:ascii="黑体" w:eastAsia="黑体" w:hAnsi="黑体" w:hint="eastAsia"/>
+          <w:color w:val="FF0000"/>
+          <w:sz w:val="18"/>
+          <w:szCs w:val="18"/>
+        </w:rPr>
+        <w:t xml:space="preserve"> %type index by </w:t>
+      </w:r>
+      <w:proofErr w:type="spellStart"/>
+      <w:r>
+        <w:rPr>
+          <w:rFonts w:ascii="黑体" w:eastAsia="黑体" w:hAnsi="黑体" w:hint="eastAsia"/>
+          <w:color w:val="FF0000"/>
+          <w:sz w:val="18"/>
+          <w:szCs w:val="18"/>
+        </w:rPr>
+        <w:t>binary_integer</w:t>
+      </w:r>
+      <w:proofErr w:type="spellEnd"/>
+      <w:r>
+        <w:rPr>
+          <w:rFonts w:ascii="黑体" w:eastAsia="黑体" w:hAnsi="黑体" w:hint="eastAsia"/>
+          <w:color w:val="FF0000"/>
+          <w:sz w:val="18"/>
+          <w:szCs w:val="18"/>
+        </w:rPr>
+        <w:t>;</w:t>
       </w:r>
     </w:p>
     <w:p>
@@ -583,6 +772,7 @@
           <w:szCs w:val="18"/>
         </w:rPr>
       </w:pPr>
+      <w:proofErr w:type="gramStart"/>
       <w:r>
         <w:rPr>
           <w:rFonts w:ascii="黑体" w:eastAsia="黑体" w:hAnsi="黑体" w:hint="eastAsia"/>
@@ -592,14 +782,35 @@
         </w:rPr>
         <w:t>《</w:t>
       </w:r>
-      <w:r>
-        <w:rPr>
-          <w:rFonts w:ascii="黑体" w:eastAsia="黑体" w:hAnsi="黑体" w:hint="eastAsia"/>
-          <w:color w:val="FF0000"/>
-          <w:sz w:val="18"/>
-          <w:szCs w:val="18"/>
-        </w:rPr>
-        <w:t>定义：v_arr b表名</w:t>
+      <w:proofErr w:type="gramEnd"/>
+      <w:r>
+        <w:rPr>
+          <w:rFonts w:ascii="黑体" w:eastAsia="黑体" w:hAnsi="黑体" w:hint="eastAsia"/>
+          <w:color w:val="FF0000"/>
+          <w:sz w:val="18"/>
+          <w:szCs w:val="18"/>
+        </w:rPr>
+        <w:t>定义：</w:t>
+      </w:r>
+      <w:proofErr w:type="spellStart"/>
+      <w:r>
+        <w:rPr>
+          <w:rFonts w:ascii="黑体" w:eastAsia="黑体" w:hAnsi="黑体" w:hint="eastAsia"/>
+          <w:color w:val="FF0000"/>
+          <w:sz w:val="18"/>
+          <w:szCs w:val="18"/>
+        </w:rPr>
+        <w:t>v_arr</w:t>
+      </w:r>
+      <w:proofErr w:type="spellEnd"/>
+      <w:r>
+        <w:rPr>
+          <w:rFonts w:ascii="黑体" w:eastAsia="黑体" w:hAnsi="黑体" w:hint="eastAsia"/>
+          <w:color w:val="FF0000"/>
+          <w:sz w:val="18"/>
+          <w:szCs w:val="18"/>
+        </w:rPr>
+        <w:t xml:space="preserve"> b表名</w:t>
       </w:r>
       <w:r>
         <w:rPr>
@@ -617,7 +828,27 @@
           <w:sz w:val="18"/>
           <w:szCs w:val="18"/>
         </w:rPr>
-        <w:t>加入v_arr=10</w:t>
+        <w:t>加入</w:t>
+      </w:r>
+      <w:proofErr w:type="spellStart"/>
+      <w:r>
+        <w:rPr>
+          <w:rFonts w:ascii="黑体" w:eastAsia="黑体" w:hAnsi="黑体" w:hint="eastAsia"/>
+          <w:color w:val="FF0000"/>
+          <w:sz w:val="18"/>
+          <w:szCs w:val="18"/>
+        </w:rPr>
+        <w:t>v_arr</w:t>
+      </w:r>
+      <w:proofErr w:type="spellEnd"/>
+      <w:r>
+        <w:rPr>
+          <w:rFonts w:ascii="黑体" w:eastAsia="黑体" w:hAnsi="黑体" w:hint="eastAsia"/>
+          <w:color w:val="FF0000"/>
+          <w:sz w:val="18"/>
+          <w:szCs w:val="18"/>
+        </w:rPr>
+        <w:t>=10</w:t>
       </w:r>
       <w:r>
         <w:rPr>
@@ -635,7 +866,27 @@
           <w:sz w:val="18"/>
           <w:szCs w:val="18"/>
         </w:rPr>
-        <w:t>取出v_arr(-1);</w:t>
+        <w:t>取出</w:t>
+      </w:r>
+      <w:proofErr w:type="spellStart"/>
+      <w:r>
+        <w:rPr>
+          <w:rFonts w:ascii="黑体" w:eastAsia="黑体" w:hAnsi="黑体" w:hint="eastAsia"/>
+          <w:color w:val="FF0000"/>
+          <w:sz w:val="18"/>
+          <w:szCs w:val="18"/>
+        </w:rPr>
+        <w:t>v_arr</w:t>
+      </w:r>
+      <w:proofErr w:type="spellEnd"/>
+      <w:r>
+        <w:rPr>
+          <w:rFonts w:ascii="黑体" w:eastAsia="黑体" w:hAnsi="黑体" w:hint="eastAsia"/>
+          <w:color w:val="FF0000"/>
+          <w:sz w:val="18"/>
+          <w:szCs w:val="18"/>
+        </w:rPr>
+        <w:t>(-1);</w:t>
       </w:r>
     </w:p>
     <w:p>
@@ -835,7 +1086,27 @@
           <w:sz w:val="18"/>
           <w:szCs w:val="18"/>
         </w:rPr>
-        <w:t>游标变量名 % notfound;《4如果游标已经指向最后一条的后一条，则返回真》</w:t>
+        <w:t xml:space="preserve">游标变量名 % </w:t>
+      </w:r>
+      <w:proofErr w:type="spellStart"/>
+      <w:r>
+        <w:rPr>
+          <w:rFonts w:ascii="黑体" w:eastAsia="黑体" w:hAnsi="黑体" w:hint="eastAsia"/>
+          <w:color w:val="FF0000"/>
+          <w:sz w:val="18"/>
+          <w:szCs w:val="18"/>
+        </w:rPr>
+        <w:t>notfound</w:t>
+      </w:r>
+      <w:proofErr w:type="spellEnd"/>
+      <w:r>
+        <w:rPr>
+          <w:rFonts w:ascii="黑体" w:eastAsia="黑体" w:hAnsi="黑体" w:hint="eastAsia"/>
+          <w:color w:val="FF0000"/>
+          <w:sz w:val="18"/>
+          <w:szCs w:val="18"/>
+        </w:rPr>
+        <w:t>;《4如果游标已经指向最后一条的后一条，则返回真》</w:t>
       </w:r>
     </w:p>
     <w:p>
@@ -1058,6 +1329,7 @@
         </w:rPr>
         <w:t>…</w:t>
       </w:r>
+      <w:proofErr w:type="spellStart"/>
       <w:r>
         <w:rPr>
           <w:rFonts w:ascii="黑体" w:eastAsia="黑体" w:hAnsi="黑体" w:hint="eastAsia"/>
@@ -1066,6 +1338,7 @@
         </w:rPr>
         <w:t>elsif</w:t>
       </w:r>
+      <w:proofErr w:type="spellEnd"/>
     </w:p>
     <w:p>
       <w:pPr>
@@ -1101,6 +1374,7 @@
           <w:szCs w:val="18"/>
         </w:rPr>
       </w:pPr>
+      <w:proofErr w:type="gramStart"/>
       <w:r>
         <w:rPr>
           <w:rFonts w:ascii="黑体" w:eastAsia="黑体" w:hAnsi="黑体" w:hint="eastAsia"/>
@@ -1110,6 +1384,7 @@
         </w:rPr>
         <w:t>loop</w:t>
       </w:r>
+      <w:proofErr w:type="gramEnd"/>
       <w:r>
         <w:rPr>
           <w:rFonts w:ascii="黑体" w:eastAsia="黑体" w:hAnsi="黑体" w:hint="eastAsia"/>
@@ -1172,14 +1447,25 @@
           <w:szCs w:val="18"/>
         </w:rPr>
       </w:pPr>
-      <w:r>
-        <w:rPr>
-          <w:rFonts w:ascii="黑体" w:eastAsia="黑体" w:hAnsi="黑体" w:hint="eastAsia"/>
-          <w:color w:val="FF0000"/>
-          <w:sz w:val="18"/>
-          <w:szCs w:val="18"/>
-        </w:rPr>
-        <w:t>end loop;</w:t>
+      <w:proofErr w:type="gramStart"/>
+      <w:r>
+        <w:rPr>
+          <w:rFonts w:ascii="黑体" w:eastAsia="黑体" w:hAnsi="黑体" w:hint="eastAsia"/>
+          <w:color w:val="FF0000"/>
+          <w:sz w:val="18"/>
+          <w:szCs w:val="18"/>
+        </w:rPr>
+        <w:t>end</w:t>
+      </w:r>
+      <w:proofErr w:type="gramEnd"/>
+      <w:r>
+        <w:rPr>
+          <w:rFonts w:ascii="黑体" w:eastAsia="黑体" w:hAnsi="黑体" w:hint="eastAsia"/>
+          <w:color w:val="FF0000"/>
+          <w:sz w:val="18"/>
+          <w:szCs w:val="18"/>
+        </w:rPr>
+        <w:t xml:space="preserve"> loop;</w:t>
       </w:r>
     </w:p>
     <w:p>
@@ -1217,6 +1503,7 @@
           <w:szCs w:val="18"/>
         </w:rPr>
       </w:pPr>
+      <w:proofErr w:type="gramStart"/>
       <w:r>
         <w:rPr>
           <w:rFonts w:ascii="黑体" w:eastAsia="黑体" w:hAnsi="黑体" w:hint="eastAsia"/>
@@ -1226,6 +1513,7 @@
         </w:rPr>
         <w:t>while</w:t>
       </w:r>
+      <w:proofErr w:type="gramEnd"/>
     </w:p>
     <w:p>
       <w:pPr>
@@ -1318,14 +1606,25 @@
           <w:szCs w:val="18"/>
         </w:rPr>
       </w:pPr>
-      <w:r>
-        <w:rPr>
-          <w:rFonts w:ascii="黑体" w:eastAsia="黑体" w:hAnsi="黑体" w:hint="eastAsia"/>
-          <w:color w:val="FF0000"/>
-          <w:sz w:val="18"/>
-          <w:szCs w:val="18"/>
-        </w:rPr>
-        <w:t>end loop;</w:t>
+      <w:proofErr w:type="gramStart"/>
+      <w:r>
+        <w:rPr>
+          <w:rFonts w:ascii="黑体" w:eastAsia="黑体" w:hAnsi="黑体" w:hint="eastAsia"/>
+          <w:color w:val="FF0000"/>
+          <w:sz w:val="18"/>
+          <w:szCs w:val="18"/>
+        </w:rPr>
+        <w:t>end</w:t>
+      </w:r>
+      <w:proofErr w:type="gramEnd"/>
+      <w:r>
+        <w:rPr>
+          <w:rFonts w:ascii="黑体" w:eastAsia="黑体" w:hAnsi="黑体" w:hint="eastAsia"/>
+          <w:color w:val="FF0000"/>
+          <w:sz w:val="18"/>
+          <w:szCs w:val="18"/>
+        </w:rPr>
+        <w:t xml:space="preserve"> loop;</w:t>
       </w:r>
     </w:p>
     <w:p>
@@ -1362,14 +1661,25 @@
           <w:szCs w:val="18"/>
         </w:rPr>
       </w:pPr>
-      <w:r>
-        <w:rPr>
-          <w:rFonts w:ascii="黑体" w:eastAsia="黑体" w:hAnsi="黑体" w:hint="eastAsia"/>
-          <w:color w:val="FF0000"/>
-          <w:sz w:val="18"/>
-          <w:szCs w:val="18"/>
-        </w:rPr>
-        <w:t xml:space="preserve">for </w:t>
+      <w:proofErr w:type="gramStart"/>
+      <w:r>
+        <w:rPr>
+          <w:rFonts w:ascii="黑体" w:eastAsia="黑体" w:hAnsi="黑体" w:hint="eastAsia"/>
+          <w:color w:val="FF0000"/>
+          <w:sz w:val="18"/>
+          <w:szCs w:val="18"/>
+        </w:rPr>
+        <w:t>for</w:t>
+      </w:r>
+      <w:proofErr w:type="gramEnd"/>
+      <w:r>
+        <w:rPr>
+          <w:rFonts w:ascii="黑体" w:eastAsia="黑体" w:hAnsi="黑体" w:hint="eastAsia"/>
+          <w:color w:val="FF0000"/>
+          <w:sz w:val="18"/>
+          <w:szCs w:val="18"/>
+        </w:rPr>
+        <w:t xml:space="preserve"> </w:t>
       </w:r>
       <w:r>
         <w:rPr>
@@ -1420,14 +1730,25 @@
           <w:szCs w:val="18"/>
         </w:rPr>
       </w:pPr>
-      <w:r>
-        <w:rPr>
-          <w:rFonts w:ascii="黑体" w:eastAsia="黑体" w:hAnsi="黑体" w:hint="eastAsia"/>
-          <w:color w:val="FF0000"/>
-          <w:sz w:val="18"/>
-          <w:szCs w:val="18"/>
-        </w:rPr>
-        <w:t>end loop;</w:t>
+      <w:proofErr w:type="gramStart"/>
+      <w:r>
+        <w:rPr>
+          <w:rFonts w:ascii="黑体" w:eastAsia="黑体" w:hAnsi="黑体" w:hint="eastAsia"/>
+          <w:color w:val="FF0000"/>
+          <w:sz w:val="18"/>
+          <w:szCs w:val="18"/>
+        </w:rPr>
+        <w:t>end</w:t>
+      </w:r>
+      <w:proofErr w:type="gramEnd"/>
+      <w:r>
+        <w:rPr>
+          <w:rFonts w:ascii="黑体" w:eastAsia="黑体" w:hAnsi="黑体" w:hint="eastAsia"/>
+          <w:color w:val="FF0000"/>
+          <w:sz w:val="18"/>
+          <w:szCs w:val="18"/>
+        </w:rPr>
+        <w:t xml:space="preserve"> loop;</w:t>
       </w:r>
     </w:p>
     <w:p>
@@ -1459,7 +1780,25 @@
           <w:sz w:val="18"/>
           <w:szCs w:val="18"/>
         </w:rPr>
-        <w:t>我太东那个语法</w:t>
+        <w:t>我</w:t>
+      </w:r>
+      <w:proofErr w:type="gramStart"/>
+      <w:r>
+        <w:rPr>
+          <w:rFonts w:ascii="黑体" w:eastAsia="黑体" w:hAnsi="黑体" w:hint="eastAsia"/>
+          <w:sz w:val="18"/>
+          <w:szCs w:val="18"/>
+        </w:rPr>
+        <w:t>太东那个</w:t>
+      </w:r>
+      <w:proofErr w:type="gramEnd"/>
+      <w:r>
+        <w:rPr>
+          <w:rFonts w:ascii="黑体" w:eastAsia="黑体" w:hAnsi="黑体" w:hint="eastAsia"/>
+          <w:sz w:val="18"/>
+          <w:szCs w:val="18"/>
+        </w:rPr>
+        <w:t>语法</w:t>
       </w:r>
     </w:p>
     <w:p>
@@ -1535,6 +1874,7 @@
           <w:szCs w:val="18"/>
         </w:rPr>
       </w:pPr>
+      <w:proofErr w:type="gramStart"/>
       <w:r>
         <w:rPr>
           <w:rFonts w:ascii="黑体" w:eastAsia="黑体" w:hAnsi="黑体" w:hint="eastAsia"/>
@@ -1544,6 +1884,7 @@
         </w:rPr>
         <w:t>declare</w:t>
       </w:r>
+      <w:proofErr w:type="gramEnd"/>
     </w:p>
     <w:p>
       <w:pPr>
@@ -1593,6 +1934,7 @@
           <w:szCs w:val="18"/>
         </w:rPr>
       </w:pPr>
+      <w:proofErr w:type="gramStart"/>
       <w:r>
         <w:rPr>
           <w:rFonts w:ascii="黑体" w:eastAsia="黑体" w:hAnsi="黑体" w:hint="eastAsia"/>
@@ -1602,6 +1944,7 @@
         </w:rPr>
         <w:t>begin</w:t>
       </w:r>
+      <w:proofErr w:type="gramEnd"/>
     </w:p>
     <w:p>
       <w:pPr>
@@ -1633,6 +1976,7 @@
           <w:szCs w:val="18"/>
         </w:rPr>
       </w:pPr>
+      <w:proofErr w:type="gramStart"/>
       <w:r>
         <w:rPr>
           <w:rFonts w:ascii="黑体" w:eastAsia="黑体" w:hAnsi="黑体" w:hint="eastAsia"/>
@@ -1642,6 +1986,7 @@
         </w:rPr>
         <w:t>exception</w:t>
       </w:r>
+      <w:proofErr w:type="gramEnd"/>
     </w:p>
     <w:p>
       <w:pPr>
@@ -1673,14 +2018,25 @@
           <w:szCs w:val="18"/>
         </w:rPr>
       </w:pPr>
-      <w:r>
-        <w:rPr>
-          <w:rFonts w:ascii="黑体" w:eastAsia="黑体" w:hAnsi="黑体" w:hint="eastAsia"/>
-          <w:color w:val="FF0000"/>
-          <w:sz w:val="18"/>
-          <w:szCs w:val="18"/>
-        </w:rPr>
-        <w:t>end;</w:t>
+      <w:proofErr w:type="gramStart"/>
+      <w:r>
+        <w:rPr>
+          <w:rFonts w:ascii="黑体" w:eastAsia="黑体" w:hAnsi="黑体" w:hint="eastAsia"/>
+          <w:color w:val="FF0000"/>
+          <w:sz w:val="18"/>
+          <w:szCs w:val="18"/>
+        </w:rPr>
+        <w:t>end</w:t>
+      </w:r>
+      <w:proofErr w:type="gramEnd"/>
+      <w:r>
+        <w:rPr>
+          <w:rFonts w:ascii="黑体" w:eastAsia="黑体" w:hAnsi="黑体" w:hint="eastAsia"/>
+          <w:color w:val="FF0000"/>
+          <w:sz w:val="18"/>
+          <w:szCs w:val="18"/>
+        </w:rPr>
+        <w:t>;</w:t>
       </w:r>
     </w:p>
     <w:p>
@@ -1740,8 +2096,28 @@
           <w:sz w:val="18"/>
           <w:szCs w:val="18"/>
         </w:rPr>
-        <w:t>create procejure N(输入参数/输出参数 n个</w:t>
-      </w:r>
+        <w:t>create proced</w:t>
+      </w:r>
+      <w:bookmarkStart w:id="0" w:name="_GoBack"/>
+      <w:bookmarkEnd w:id="0"/>
+      <w:r>
+        <w:rPr>
+          <w:rFonts w:ascii="黑体" w:eastAsia="黑体" w:hAnsi="黑体" w:hint="eastAsia"/>
+          <w:sz w:val="18"/>
+          <w:szCs w:val="18"/>
+        </w:rPr>
+        <w:t>ure N(输入参数/输出参数 n</w:t>
+      </w:r>
+      <w:proofErr w:type="gramStart"/>
+      <w:r>
+        <w:rPr>
+          <w:rFonts w:ascii="黑体" w:eastAsia="黑体" w:hAnsi="黑体" w:hint="eastAsia"/>
+          <w:sz w:val="18"/>
+          <w:szCs w:val="18"/>
+        </w:rPr>
+        <w:t>个</w:t>
+      </w:r>
+      <w:proofErr w:type="gramEnd"/>
       <w:r>
         <w:rPr>
           <w:rFonts w:ascii="黑体" w:eastAsia="黑体" w:hAnsi="黑体"/>
@@ -1818,6 +2194,7 @@
           <w:szCs w:val="18"/>
         </w:rPr>
       </w:pPr>
+      <w:proofErr w:type="gramStart"/>
       <w:r>
         <w:rPr>
           <w:rFonts w:ascii="黑体" w:eastAsia="黑体" w:hAnsi="黑体" w:hint="eastAsia"/>
@@ -1826,6 +2203,7 @@
         </w:rPr>
         <w:t>begin</w:t>
       </w:r>
+      <w:proofErr w:type="gramEnd"/>
     </w:p>
     <w:p>
       <w:pPr>
@@ -1854,6 +2232,7 @@
           <w:szCs w:val="18"/>
         </w:rPr>
       </w:pPr>
+      <w:proofErr w:type="gramStart"/>
       <w:r>
         <w:rPr>
           <w:rFonts w:ascii="黑体" w:eastAsia="黑体" w:hAnsi="黑体" w:hint="eastAsia"/>
@@ -1862,6 +2241,7 @@
         </w:rPr>
         <w:t>exception</w:t>
       </w:r>
+      <w:proofErr w:type="gramEnd"/>
     </w:p>
     <w:p>
       <w:pPr>
@@ -1890,13 +2270,23 @@
           <w:szCs w:val="18"/>
         </w:rPr>
       </w:pPr>
-      <w:r>
-        <w:rPr>
-          <w:rFonts w:ascii="黑体" w:eastAsia="黑体" w:hAnsi="黑体" w:hint="eastAsia"/>
-          <w:sz w:val="18"/>
-          <w:szCs w:val="18"/>
-        </w:rPr>
-        <w:t>end;</w:t>
+      <w:proofErr w:type="gramStart"/>
+      <w:r>
+        <w:rPr>
+          <w:rFonts w:ascii="黑体" w:eastAsia="黑体" w:hAnsi="黑体" w:hint="eastAsia"/>
+          <w:sz w:val="18"/>
+          <w:szCs w:val="18"/>
+        </w:rPr>
+        <w:t>end</w:t>
+      </w:r>
+      <w:proofErr w:type="gramEnd"/>
+      <w:r>
+        <w:rPr>
+          <w:rFonts w:ascii="黑体" w:eastAsia="黑体" w:hAnsi="黑体" w:hint="eastAsia"/>
+          <w:sz w:val="18"/>
+          <w:szCs w:val="18"/>
+        </w:rPr>
+        <w:t>;</w:t>
       </w:r>
     </w:p>
     <w:p>
@@ -1915,7 +2305,21 @@
         <w:rPr>
           <w:rFonts w:ascii="黑体" w:eastAsia="黑体" w:hAnsi="黑体" w:hint="eastAsia"/>
         </w:rPr>
-        <w:t>控制台调用：exce N(实参)/call(实参)</w:t>
+        <w:t>控制台调用：</w:t>
+      </w:r>
+      <w:proofErr w:type="spellStart"/>
+      <w:r>
+        <w:rPr>
+          <w:rFonts w:ascii="黑体" w:eastAsia="黑体" w:hAnsi="黑体" w:hint="eastAsia"/>
+        </w:rPr>
+        <w:t>exce</w:t>
+      </w:r>
+      <w:proofErr w:type="spellEnd"/>
+      <w:r>
+        <w:rPr>
+          <w:rFonts w:ascii="黑体" w:eastAsia="黑体" w:hAnsi="黑体" w:hint="eastAsia"/>
+        </w:rPr>
+        <w:t xml:space="preserve"> N(实参)/call(实参)</w:t>
       </w:r>
     </w:p>
     <w:p>
@@ -1947,13 +2351,23 @@
           <w:szCs w:val="18"/>
         </w:rPr>
       </w:pPr>
-      <w:r>
-        <w:rPr>
-          <w:rFonts w:ascii="黑体" w:eastAsia="黑体" w:hAnsi="黑体" w:hint="eastAsia"/>
-          <w:sz w:val="18"/>
-          <w:szCs w:val="18"/>
-        </w:rPr>
-        <w:t>sql=</w:t>
+      <w:proofErr w:type="spellStart"/>
+      <w:r>
+        <w:rPr>
+          <w:rFonts w:ascii="黑体" w:eastAsia="黑体" w:hAnsi="黑体" w:hint="eastAsia"/>
+          <w:sz w:val="18"/>
+          <w:szCs w:val="18"/>
+        </w:rPr>
+        <w:t>sql</w:t>
+      </w:r>
+      <w:proofErr w:type="spellEnd"/>
+      <w:r>
+        <w:rPr>
+          <w:rFonts w:ascii="黑体" w:eastAsia="黑体" w:hAnsi="黑体" w:hint="eastAsia"/>
+          <w:sz w:val="18"/>
+          <w:szCs w:val="18"/>
+        </w:rPr>
+        <w:t>=</w:t>
       </w:r>
       <w:r>
         <w:rPr>
@@ -2012,8 +2426,9 @@
           <w:sz w:val="18"/>
           <w:szCs w:val="18"/>
         </w:rPr>
-        <w:t>创建sql语句对象：cs=ct.propareCall(</w:t>
-      </w:r>
+        <w:t>创建</w:t>
+      </w:r>
+      <w:proofErr w:type="spellStart"/>
       <w:r>
         <w:rPr>
           <w:rFonts w:ascii="黑体" w:eastAsia="黑体" w:hAnsi="黑体" w:hint="eastAsia"/>
@@ -2022,6 +2437,63 @@
         </w:rPr>
         <w:t>sql</w:t>
       </w:r>
+      <w:proofErr w:type="spellEnd"/>
+      <w:r>
+        <w:rPr>
+          <w:rFonts w:ascii="黑体" w:eastAsia="黑体" w:hAnsi="黑体" w:hint="eastAsia"/>
+          <w:sz w:val="18"/>
+          <w:szCs w:val="18"/>
+        </w:rPr>
+        <w:t>语句对象：</w:t>
+      </w:r>
+      <w:proofErr w:type="spellStart"/>
+      <w:proofErr w:type="gramStart"/>
+      <w:r>
+        <w:rPr>
+          <w:rFonts w:ascii="黑体" w:eastAsia="黑体" w:hAnsi="黑体" w:hint="eastAsia"/>
+          <w:sz w:val="18"/>
+          <w:szCs w:val="18"/>
+        </w:rPr>
+        <w:t>cs</w:t>
+      </w:r>
+      <w:proofErr w:type="spellEnd"/>
+      <w:r>
+        <w:rPr>
+          <w:rFonts w:ascii="黑体" w:eastAsia="黑体" w:hAnsi="黑体" w:hint="eastAsia"/>
+          <w:sz w:val="18"/>
+          <w:szCs w:val="18"/>
+        </w:rPr>
+        <w:t>=</w:t>
+      </w:r>
+      <w:proofErr w:type="spellStart"/>
+      <w:proofErr w:type="gramEnd"/>
+      <w:r>
+        <w:rPr>
+          <w:rFonts w:ascii="黑体" w:eastAsia="黑体" w:hAnsi="黑体" w:hint="eastAsia"/>
+          <w:sz w:val="18"/>
+          <w:szCs w:val="18"/>
+        </w:rPr>
+        <w:t>ct.propareCall</w:t>
+      </w:r>
+      <w:proofErr w:type="spellEnd"/>
+      <w:r>
+        <w:rPr>
+          <w:rFonts w:ascii="黑体" w:eastAsia="黑体" w:hAnsi="黑体" w:hint="eastAsia"/>
+          <w:sz w:val="18"/>
+          <w:szCs w:val="18"/>
+        </w:rPr>
+        <w:t>(</w:t>
+      </w:r>
+      <w:proofErr w:type="spellStart"/>
+      <w:r>
+        <w:rPr>
+          <w:rFonts w:ascii="黑体" w:eastAsia="黑体" w:hAnsi="黑体" w:hint="eastAsia"/>
+          <w:sz w:val="18"/>
+          <w:szCs w:val="18"/>
+        </w:rPr>
+        <w:t>sql</w:t>
+      </w:r>
+      <w:proofErr w:type="spellEnd"/>
       <w:r>
         <w:rPr>
           <w:rFonts w:ascii="黑体" w:eastAsia="黑体" w:hAnsi="黑体" w:hint="eastAsia"/>
@@ -2055,7 +2527,25 @@
           <w:sz w:val="18"/>
           <w:szCs w:val="18"/>
         </w:rPr>
-        <w:t>给输入问号赋值：sc.setString(1,值);《输入的参数，统一这样来赋值》</w:t>
+        <w:t>给输入问号赋值：</w:t>
+      </w:r>
+      <w:proofErr w:type="spellStart"/>
+      <w:r>
+        <w:rPr>
+          <w:rFonts w:ascii="黑体" w:eastAsia="黑体" w:hAnsi="黑体" w:hint="eastAsia"/>
+          <w:sz w:val="18"/>
+          <w:szCs w:val="18"/>
+        </w:rPr>
+        <w:t>sc.setString</w:t>
+      </w:r>
+      <w:proofErr w:type="spellEnd"/>
+      <w:r>
+        <w:rPr>
+          <w:rFonts w:ascii="黑体" w:eastAsia="黑体" w:hAnsi="黑体" w:hint="eastAsia"/>
+          <w:sz w:val="18"/>
+          <w:szCs w:val="18"/>
+        </w:rPr>
+        <w:t>(1,值);《输入的参数，统一这样来赋值》</w:t>
       </w:r>
     </w:p>
     <w:p>
@@ -2074,7 +2564,25 @@
           <w:sz w:val="18"/>
           <w:szCs w:val="18"/>
         </w:rPr>
-        <w:t>给输出的问号赋值注册：cs.regiterOutParameter(2,值)；《给输出参数注册值》</w:t>
+        <w:t>给输出的问号赋值注册：</w:t>
+      </w:r>
+      <w:proofErr w:type="spellStart"/>
+      <w:r>
+        <w:rPr>
+          <w:rFonts w:ascii="黑体" w:eastAsia="黑体" w:hAnsi="黑体" w:hint="eastAsia"/>
+          <w:sz w:val="18"/>
+          <w:szCs w:val="18"/>
+        </w:rPr>
+        <w:t>cs.regiterOutParameter</w:t>
+      </w:r>
+      <w:proofErr w:type="spellEnd"/>
+      <w:r>
+        <w:rPr>
+          <w:rFonts w:ascii="黑体" w:eastAsia="黑体" w:hAnsi="黑体" w:hint="eastAsia"/>
+          <w:sz w:val="18"/>
+          <w:szCs w:val="18"/>
+        </w:rPr>
+        <w:t>(2,值)；《给输出参数注册值》</w:t>
       </w:r>
     </w:p>
     <w:p>
@@ -2101,7 +2609,107 @@
           <w:sz w:val="18"/>
           <w:szCs w:val="18"/>
         </w:rPr>
-        <w:t xml:space="preserve"> i=cs.execute();/ResultSet rs=cs.exceute()</w:t>
+        <w:t xml:space="preserve"> </w:t>
+      </w:r>
+      <w:proofErr w:type="spellStart"/>
+      <w:r>
+        <w:rPr>
+          <w:rFonts w:ascii="黑体" w:eastAsia="黑体" w:hAnsi="黑体" w:hint="eastAsia"/>
+          <w:sz w:val="18"/>
+          <w:szCs w:val="18"/>
+        </w:rPr>
+        <w:t>i</w:t>
+      </w:r>
+      <w:proofErr w:type="spellEnd"/>
+      <w:r>
+        <w:rPr>
+          <w:rFonts w:ascii="黑体" w:eastAsia="黑体" w:hAnsi="黑体" w:hint="eastAsia"/>
+          <w:sz w:val="18"/>
+          <w:szCs w:val="18"/>
+        </w:rPr>
+        <w:t>=</w:t>
+      </w:r>
+      <w:proofErr w:type="spellStart"/>
+      <w:proofErr w:type="gramStart"/>
+      <w:r>
+        <w:rPr>
+          <w:rFonts w:ascii="黑体" w:eastAsia="黑体" w:hAnsi="黑体" w:hint="eastAsia"/>
+          <w:sz w:val="18"/>
+          <w:szCs w:val="18"/>
+        </w:rPr>
+        <w:t>cs.execute</w:t>
+      </w:r>
+      <w:proofErr w:type="spellEnd"/>
+      <w:r>
+        <w:rPr>
+          <w:rFonts w:ascii="黑体" w:eastAsia="黑体" w:hAnsi="黑体" w:hint="eastAsia"/>
+          <w:sz w:val="18"/>
+          <w:szCs w:val="18"/>
+        </w:rPr>
+        <w:t>(</w:t>
+      </w:r>
+      <w:proofErr w:type="gramEnd"/>
+      <w:r>
+        <w:rPr>
+          <w:rFonts w:ascii="黑体" w:eastAsia="黑体" w:hAnsi="黑体" w:hint="eastAsia"/>
+          <w:sz w:val="18"/>
+          <w:szCs w:val="18"/>
+        </w:rPr>
+        <w:t>);/</w:t>
+      </w:r>
+      <w:proofErr w:type="spellStart"/>
+      <w:r>
+        <w:rPr>
+          <w:rFonts w:ascii="黑体" w:eastAsia="黑体" w:hAnsi="黑体" w:hint="eastAsia"/>
+          <w:sz w:val="18"/>
+          <w:szCs w:val="18"/>
+        </w:rPr>
+        <w:t>ResultSet</w:t>
+      </w:r>
+      <w:proofErr w:type="spellEnd"/>
+      <w:r>
+        <w:rPr>
+          <w:rFonts w:ascii="黑体" w:eastAsia="黑体" w:hAnsi="黑体" w:hint="eastAsia"/>
+          <w:sz w:val="18"/>
+          <w:szCs w:val="18"/>
+        </w:rPr>
+        <w:t xml:space="preserve"> </w:t>
+      </w:r>
+      <w:proofErr w:type="spellStart"/>
+      <w:r>
+        <w:rPr>
+          <w:rFonts w:ascii="黑体" w:eastAsia="黑体" w:hAnsi="黑体" w:hint="eastAsia"/>
+          <w:sz w:val="18"/>
+          <w:szCs w:val="18"/>
+        </w:rPr>
+        <w:t>rs</w:t>
+      </w:r>
+      <w:proofErr w:type="spellEnd"/>
+      <w:r>
+        <w:rPr>
+          <w:rFonts w:ascii="黑体" w:eastAsia="黑体" w:hAnsi="黑体" w:hint="eastAsia"/>
+          <w:sz w:val="18"/>
+          <w:szCs w:val="18"/>
+        </w:rPr>
+        <w:t>=</w:t>
+      </w:r>
+      <w:proofErr w:type="spellStart"/>
+      <w:r>
+        <w:rPr>
+          <w:rFonts w:ascii="黑体" w:eastAsia="黑体" w:hAnsi="黑体" w:hint="eastAsia"/>
+          <w:sz w:val="18"/>
+          <w:szCs w:val="18"/>
+        </w:rPr>
+        <w:t>cs.exceute</w:t>
+      </w:r>
+      <w:proofErr w:type="spellEnd"/>
+      <w:r>
+        <w:rPr>
+          <w:rFonts w:ascii="黑体" w:eastAsia="黑体" w:hAnsi="黑体" w:hint="eastAsia"/>
+          <w:sz w:val="18"/>
+          <w:szCs w:val="18"/>
+        </w:rPr>
+        <w:t>()</w:t>
       </w:r>
       <w:r>
         <w:rPr>
@@ -2177,8 +2785,18 @@
           <w:sz w:val="18"/>
           <w:szCs w:val="18"/>
         </w:rPr>
-        <w:t>create function N(输入参数 n个</w:t>
-      </w:r>
+        <w:t>create function N(输入参数 n</w:t>
+      </w:r>
+      <w:proofErr w:type="gramStart"/>
+      <w:r>
+        <w:rPr>
+          <w:rFonts w:ascii="黑体" w:eastAsia="黑体" w:hAnsi="黑体" w:hint="eastAsia"/>
+          <w:sz w:val="18"/>
+          <w:szCs w:val="18"/>
+        </w:rPr>
+        <w:t>个</w:t>
+      </w:r>
+      <w:proofErr w:type="gramEnd"/>
       <w:r>
         <w:rPr>
           <w:rFonts w:ascii="黑体" w:eastAsia="黑体" w:hAnsi="黑体"/>
@@ -2281,6 +2899,7 @@
           <w:szCs w:val="18"/>
         </w:rPr>
       </w:pPr>
+      <w:proofErr w:type="gramStart"/>
       <w:r>
         <w:rPr>
           <w:rFonts w:ascii="黑体" w:eastAsia="黑体" w:hAnsi="黑体" w:hint="eastAsia"/>
@@ -2289,6 +2908,7 @@
         </w:rPr>
         <w:t>begin</w:t>
       </w:r>
+      <w:proofErr w:type="gramEnd"/>
     </w:p>
     <w:p>
       <w:pPr>
@@ -2343,13 +2963,23 @@
           <w:szCs w:val="18"/>
         </w:rPr>
       </w:pPr>
-      <w:r>
-        <w:rPr>
-          <w:rFonts w:ascii="黑体" w:eastAsia="黑体" w:hAnsi="黑体" w:hint="eastAsia"/>
-          <w:sz w:val="18"/>
-          <w:szCs w:val="18"/>
-        </w:rPr>
-        <w:t>end;</w:t>
+      <w:proofErr w:type="gramStart"/>
+      <w:r>
+        <w:rPr>
+          <w:rFonts w:ascii="黑体" w:eastAsia="黑体" w:hAnsi="黑体" w:hint="eastAsia"/>
+          <w:sz w:val="18"/>
+          <w:szCs w:val="18"/>
+        </w:rPr>
+        <w:t>end</w:t>
+      </w:r>
+      <w:proofErr w:type="gramEnd"/>
+      <w:r>
+        <w:rPr>
+          <w:rFonts w:ascii="黑体" w:eastAsia="黑体" w:hAnsi="黑体" w:hint="eastAsia"/>
+          <w:sz w:val="18"/>
+          <w:szCs w:val="18"/>
+        </w:rPr>
+        <w:t>;</w:t>
       </w:r>
     </w:p>
     <w:p>
@@ -2401,14 +3031,25 @@
           <w:szCs w:val="18"/>
         </w:rPr>
       </w:pPr>
-      <w:r>
-        <w:rPr>
-          <w:rFonts w:ascii="黑体" w:eastAsia="黑体" w:hAnsi="黑体" w:hint="eastAsia"/>
-          <w:sz w:val="18"/>
-          <w:szCs w:val="18"/>
-        </w:rPr>
-        <w:t>sql=</w:t>
-      </w:r>
+      <w:proofErr w:type="spellStart"/>
+      <w:r>
+        <w:rPr>
+          <w:rFonts w:ascii="黑体" w:eastAsia="黑体" w:hAnsi="黑体" w:hint="eastAsia"/>
+          <w:sz w:val="18"/>
+          <w:szCs w:val="18"/>
+        </w:rPr>
+        <w:t>sql</w:t>
+      </w:r>
+      <w:proofErr w:type="spellEnd"/>
+      <w:r>
+        <w:rPr>
+          <w:rFonts w:ascii="黑体" w:eastAsia="黑体" w:hAnsi="黑体" w:hint="eastAsia"/>
+          <w:sz w:val="18"/>
+          <w:szCs w:val="18"/>
+        </w:rPr>
+        <w:t>=</w:t>
+      </w:r>
+      <w:proofErr w:type="gramStart"/>
       <w:r>
         <w:rPr>
           <w:rFonts w:ascii="黑体" w:eastAsia="黑体" w:hAnsi="黑体"/>
@@ -2417,6 +3058,7 @@
         </w:rPr>
         <w:t>”</w:t>
       </w:r>
+      <w:proofErr w:type="gramEnd"/>
       <w:r>
         <w:rPr>
           <w:rFonts w:ascii="黑体" w:eastAsia="黑体" w:hAnsi="黑体" w:hint="eastAsia"/>
@@ -2425,6 +3067,7 @@
         </w:rPr>
         <w:t>select N(参数) from dual</w:t>
       </w:r>
+      <w:proofErr w:type="gramStart"/>
       <w:r>
         <w:rPr>
           <w:rFonts w:ascii="黑体" w:eastAsia="黑体" w:hAnsi="黑体"/>
@@ -2433,6 +3076,7 @@
         </w:rPr>
         <w:t>”</w:t>
       </w:r>
+      <w:proofErr w:type="gramEnd"/>
       <w:r>
         <w:rPr>
           <w:rFonts w:ascii="黑体" w:eastAsia="黑体" w:hAnsi="黑体" w:hint="eastAsia"/>
@@ -2452,13 +3096,61 @@
           <w:szCs w:val="18"/>
         </w:rPr>
       </w:pPr>
-      <w:r>
-        <w:rPr>
-          <w:rFonts w:ascii="黑体" w:eastAsia="黑体" w:hAnsi="黑体" w:hint="eastAsia"/>
-          <w:sz w:val="18"/>
-          <w:szCs w:val="18"/>
-        </w:rPr>
-        <w:t>ps=ct.prepareStatement(sql);</w:t>
+      <w:proofErr w:type="spellStart"/>
+      <w:proofErr w:type="gramStart"/>
+      <w:r>
+        <w:rPr>
+          <w:rFonts w:ascii="黑体" w:eastAsia="黑体" w:hAnsi="黑体" w:hint="eastAsia"/>
+          <w:sz w:val="18"/>
+          <w:szCs w:val="18"/>
+        </w:rPr>
+        <w:t>ps</w:t>
+      </w:r>
+      <w:proofErr w:type="spellEnd"/>
+      <w:r>
+        <w:rPr>
+          <w:rFonts w:ascii="黑体" w:eastAsia="黑体" w:hAnsi="黑体" w:hint="eastAsia"/>
+          <w:sz w:val="18"/>
+          <w:szCs w:val="18"/>
+        </w:rPr>
+        <w:t>=</w:t>
+      </w:r>
+      <w:proofErr w:type="spellStart"/>
+      <w:proofErr w:type="gramEnd"/>
+      <w:r>
+        <w:rPr>
+          <w:rFonts w:ascii="黑体" w:eastAsia="黑体" w:hAnsi="黑体" w:hint="eastAsia"/>
+          <w:sz w:val="18"/>
+          <w:szCs w:val="18"/>
+        </w:rPr>
+        <w:t>ct.prepareStatement</w:t>
+      </w:r>
+      <w:proofErr w:type="spellEnd"/>
+      <w:r>
+        <w:rPr>
+          <w:rFonts w:ascii="黑体" w:eastAsia="黑体" w:hAnsi="黑体" w:hint="eastAsia"/>
+          <w:sz w:val="18"/>
+          <w:szCs w:val="18"/>
+        </w:rPr>
+        <w:t>(</w:t>
+      </w:r>
+      <w:proofErr w:type="spellStart"/>
+      <w:r>
+        <w:rPr>
+          <w:rFonts w:ascii="黑体" w:eastAsia="黑体" w:hAnsi="黑体" w:hint="eastAsia"/>
+          <w:sz w:val="18"/>
+          <w:szCs w:val="18"/>
+        </w:rPr>
+        <w:t>sql</w:t>
+      </w:r>
+      <w:proofErr w:type="spellEnd"/>
+      <w:r>
+        <w:rPr>
+          <w:rFonts w:ascii="黑体" w:eastAsia="黑体" w:hAnsi="黑体" w:hint="eastAsia"/>
+          <w:sz w:val="18"/>
+          <w:szCs w:val="18"/>
+        </w:rPr>
+        <w:t>);</w:t>
       </w:r>
     </w:p>
     <w:p>
@@ -2471,13 +3163,23 @@
           <w:szCs w:val="18"/>
         </w:rPr>
       </w:pPr>
-      <w:r>
-        <w:rPr>
-          <w:rFonts w:ascii="黑体" w:eastAsia="黑体" w:hAnsi="黑体" w:hint="eastAsia"/>
-          <w:sz w:val="18"/>
-          <w:szCs w:val="18"/>
-        </w:rPr>
-        <w:t>ps.setString(1,值);《循环给参数统一赋值</w:t>
+      <w:proofErr w:type="spellStart"/>
+      <w:r>
+        <w:rPr>
+          <w:rFonts w:ascii="黑体" w:eastAsia="黑体" w:hAnsi="黑体" w:hint="eastAsia"/>
+          <w:sz w:val="18"/>
+          <w:szCs w:val="18"/>
+        </w:rPr>
+        <w:t>ps.setString</w:t>
+      </w:r>
+      <w:proofErr w:type="spellEnd"/>
+      <w:r>
+        <w:rPr>
+          <w:rFonts w:ascii="黑体" w:eastAsia="黑体" w:hAnsi="黑体" w:hint="eastAsia"/>
+          <w:sz w:val="18"/>
+          <w:szCs w:val="18"/>
+        </w:rPr>
+        <w:t>(1,值);《循环给参数统一赋值</w:t>
       </w:r>
       <w:r>
         <w:rPr>
@@ -2505,14 +3207,25 @@
           <w:szCs w:val="24"/>
         </w:rPr>
       </w:pPr>
-      <w:r>
-        <w:rPr>
-          <w:rFonts w:ascii="黑体" w:eastAsia="黑体" w:hAnsi="黑体" w:hint="eastAsia"/>
-          <w:sz w:val="18"/>
-          <w:szCs w:val="18"/>
-        </w:rPr>
-        <w:t>i=</w:t>
-      </w:r>
+      <w:proofErr w:type="spellStart"/>
+      <w:r>
+        <w:rPr>
+          <w:rFonts w:ascii="黑体" w:eastAsia="黑体" w:hAnsi="黑体" w:hint="eastAsia"/>
+          <w:sz w:val="18"/>
+          <w:szCs w:val="18"/>
+        </w:rPr>
+        <w:t>i</w:t>
+      </w:r>
+      <w:proofErr w:type="spellEnd"/>
+      <w:r>
+        <w:rPr>
+          <w:rFonts w:ascii="黑体" w:eastAsia="黑体" w:hAnsi="黑体" w:hint="eastAsia"/>
+          <w:sz w:val="18"/>
+          <w:szCs w:val="18"/>
+        </w:rPr>
+        <w:t>=</w:t>
+      </w:r>
+      <w:proofErr w:type="gramStart"/>
       <w:r>
         <w:rPr>
           <w:rFonts w:ascii="黑体" w:eastAsia="黑体" w:hAnsi="黑体"/>
@@ -2527,7 +3240,34 @@
           <w:sz w:val="18"/>
           <w:szCs w:val="18"/>
         </w:rPr>
-        <w:t>();/rs=</w:t>
+        <w:t>(</w:t>
+      </w:r>
+      <w:proofErr w:type="gramEnd"/>
+      <w:r>
+        <w:rPr>
+          <w:rFonts w:ascii="黑体" w:eastAsia="黑体" w:hAnsi="黑体" w:hint="eastAsia"/>
+          <w:sz w:val="18"/>
+          <w:szCs w:val="18"/>
+        </w:rPr>
+        <w:t>);/</w:t>
+      </w:r>
+      <w:proofErr w:type="spellStart"/>
+      <w:r>
+        <w:rPr>
+          <w:rFonts w:ascii="黑体" w:eastAsia="黑体" w:hAnsi="黑体" w:hint="eastAsia"/>
+          <w:sz w:val="18"/>
+          <w:szCs w:val="18"/>
+        </w:rPr>
+        <w:t>rs</w:t>
+      </w:r>
+      <w:proofErr w:type="spellEnd"/>
+      <w:r>
+        <w:rPr>
+          <w:rFonts w:ascii="黑体" w:eastAsia="黑体" w:hAnsi="黑体" w:hint="eastAsia"/>
+          <w:sz w:val="18"/>
+          <w:szCs w:val="18"/>
+        </w:rPr>
+        <w:t>=</w:t>
       </w:r>
       <w:r>
         <w:rPr>
@@ -2586,6 +3326,7 @@
         </w:rPr>
         <w:t>调用方法</w:t>
       </w:r>
+      <w:proofErr w:type="spellStart"/>
       <w:r>
         <w:rPr>
           <w:rFonts w:asciiTheme="minorEastAsia" w:hAnsiTheme="minorEastAsia" w:hint="eastAsia"/>
@@ -2595,6 +3336,7 @@
         </w:rPr>
         <w:t>ps</w:t>
       </w:r>
+      <w:proofErr w:type="spellEnd"/>
       <w:r>
         <w:rPr>
           <w:rFonts w:asciiTheme="minorEastAsia" w:hAnsiTheme="minorEastAsia" w:hint="eastAsia"/>
@@ -2622,6 +3364,7 @@
         </w:rPr>
         <w:t>存储过程</w:t>
       </w:r>
+      <w:proofErr w:type="spellStart"/>
       <w:r>
         <w:rPr>
           <w:rFonts w:asciiTheme="minorEastAsia" w:hAnsiTheme="minorEastAsia" w:hint="eastAsia"/>
@@ -2631,6 +3374,7 @@
         </w:rPr>
         <w:t>cs</w:t>
       </w:r>
+      <w:proofErr w:type="spellEnd"/>
       <w:r>
         <w:rPr>
           <w:rFonts w:asciiTheme="minorEastAsia" w:hAnsiTheme="minorEastAsia" w:hint="eastAsia"/>
@@ -2670,14 +3414,25 @@
           <w:szCs w:val="18"/>
         </w:rPr>
       </w:pPr>
-      <w:r>
-        <w:rPr>
-          <w:rFonts w:ascii="黑体" w:eastAsia="黑体" w:hAnsi="黑体" w:hint="eastAsia"/>
-          <w:color w:val="FF0000"/>
-          <w:sz w:val="18"/>
-          <w:szCs w:val="18"/>
-        </w:rPr>
-        <w:t xml:space="preserve">create </w:t>
+      <w:proofErr w:type="gramStart"/>
+      <w:r>
+        <w:rPr>
+          <w:rFonts w:ascii="黑体" w:eastAsia="黑体" w:hAnsi="黑体" w:hint="eastAsia"/>
+          <w:color w:val="FF0000"/>
+          <w:sz w:val="18"/>
+          <w:szCs w:val="18"/>
+        </w:rPr>
+        <w:t>create</w:t>
+      </w:r>
+      <w:proofErr w:type="gramEnd"/>
+      <w:r>
+        <w:rPr>
+          <w:rFonts w:ascii="黑体" w:eastAsia="黑体" w:hAnsi="黑体" w:hint="eastAsia"/>
+          <w:color w:val="FF0000"/>
+          <w:sz w:val="18"/>
+          <w:szCs w:val="18"/>
+        </w:rPr>
+        <w:t xml:space="preserve"> </w:t>
       </w:r>
       <w:r>
         <w:rPr>
@@ -2845,15 +3600,27 @@
           <w:szCs w:val="18"/>
         </w:rPr>
       </w:pPr>
-      <w:r>
-        <w:rPr>
-          <w:rFonts w:ascii="黑体" w:eastAsia="黑体" w:hAnsi="黑体" w:hint="eastAsia"/>
-          <w:color w:val="FF0000"/>
-          <w:sz w:val="18"/>
-          <w:szCs w:val="18"/>
-        </w:rPr>
-        <w:t>sql=</w:t>
-      </w:r>
+      <w:proofErr w:type="spellStart"/>
+      <w:r>
+        <w:rPr>
+          <w:rFonts w:ascii="黑体" w:eastAsia="黑体" w:hAnsi="黑体" w:hint="eastAsia"/>
+          <w:color w:val="FF0000"/>
+          <w:sz w:val="18"/>
+          <w:szCs w:val="18"/>
+        </w:rPr>
+        <w:t>sql</w:t>
+      </w:r>
+      <w:proofErr w:type="spellEnd"/>
+      <w:r>
+        <w:rPr>
+          <w:rFonts w:ascii="黑体" w:eastAsia="黑体" w:hAnsi="黑体" w:hint="eastAsia"/>
+          <w:color w:val="FF0000"/>
+          <w:sz w:val="18"/>
+          <w:szCs w:val="18"/>
+        </w:rPr>
+        <w:t>=</w:t>
+      </w:r>
+      <w:proofErr w:type="gramStart"/>
       <w:r>
         <w:rPr>
           <w:rFonts w:ascii="黑体" w:eastAsia="黑体" w:hAnsi="黑体"/>
@@ -2863,6 +3630,7 @@
         </w:rPr>
         <w:t>”</w:t>
       </w:r>
+      <w:proofErr w:type="gramEnd"/>
       <w:r>
         <w:rPr>
           <w:rFonts w:ascii="黑体" w:eastAsia="黑体" w:hAnsi="黑体" w:hint="eastAsia"/>
@@ -2890,6 +3658,7 @@
         </w:rPr>
         <w:t xml:space="preserve"> N(参数) from dual</w:t>
       </w:r>
+      <w:proofErr w:type="gramStart"/>
       <w:r>
         <w:rPr>
           <w:rFonts w:ascii="黑体" w:eastAsia="黑体" w:hAnsi="黑体"/>
@@ -2899,6 +3668,7 @@
         </w:rPr>
         <w:t>”</w:t>
       </w:r>
+      <w:proofErr w:type="gramEnd"/>
       <w:r>
         <w:rPr>
           <w:rFonts w:ascii="黑体" w:eastAsia="黑体" w:hAnsi="黑体" w:hint="eastAsia"/>
@@ -2920,14 +3690,67 @@
           <w:szCs w:val="18"/>
         </w:rPr>
       </w:pPr>
-      <w:r>
-        <w:rPr>
-          <w:rFonts w:ascii="黑体" w:eastAsia="黑体" w:hAnsi="黑体" w:hint="eastAsia"/>
-          <w:color w:val="FF0000"/>
-          <w:sz w:val="18"/>
-          <w:szCs w:val="18"/>
-        </w:rPr>
-        <w:t>ps=ct.prepareStatement(sql);</w:t>
+      <w:proofErr w:type="spellStart"/>
+      <w:proofErr w:type="gramStart"/>
+      <w:r>
+        <w:rPr>
+          <w:rFonts w:ascii="黑体" w:eastAsia="黑体" w:hAnsi="黑体" w:hint="eastAsia"/>
+          <w:color w:val="FF0000"/>
+          <w:sz w:val="18"/>
+          <w:szCs w:val="18"/>
+        </w:rPr>
+        <w:t>ps</w:t>
+      </w:r>
+      <w:proofErr w:type="spellEnd"/>
+      <w:r>
+        <w:rPr>
+          <w:rFonts w:ascii="黑体" w:eastAsia="黑体" w:hAnsi="黑体" w:hint="eastAsia"/>
+          <w:color w:val="FF0000"/>
+          <w:sz w:val="18"/>
+          <w:szCs w:val="18"/>
+        </w:rPr>
+        <w:t>=</w:t>
+      </w:r>
+      <w:proofErr w:type="spellStart"/>
+      <w:proofErr w:type="gramEnd"/>
+      <w:r>
+        <w:rPr>
+          <w:rFonts w:ascii="黑体" w:eastAsia="黑体" w:hAnsi="黑体" w:hint="eastAsia"/>
+          <w:color w:val="FF0000"/>
+          <w:sz w:val="18"/>
+          <w:szCs w:val="18"/>
+        </w:rPr>
+        <w:t>ct.prepareStatement</w:t>
+      </w:r>
+      <w:proofErr w:type="spellEnd"/>
+      <w:r>
+        <w:rPr>
+          <w:rFonts w:ascii="黑体" w:eastAsia="黑体" w:hAnsi="黑体" w:hint="eastAsia"/>
+          <w:color w:val="FF0000"/>
+          <w:sz w:val="18"/>
+          <w:szCs w:val="18"/>
+        </w:rPr>
+        <w:t>(</w:t>
+      </w:r>
+      <w:proofErr w:type="spellStart"/>
+      <w:r>
+        <w:rPr>
+          <w:rFonts w:ascii="黑体" w:eastAsia="黑体" w:hAnsi="黑体" w:hint="eastAsia"/>
+          <w:color w:val="FF0000"/>
+          <w:sz w:val="18"/>
+          <w:szCs w:val="18"/>
+        </w:rPr>
+        <w:t>sql</w:t>
+      </w:r>
+      <w:proofErr w:type="spellEnd"/>
+      <w:r>
+        <w:rPr>
+          <w:rFonts w:ascii="黑体" w:eastAsia="黑体" w:hAnsi="黑体" w:hint="eastAsia"/>
+          <w:color w:val="FF0000"/>
+          <w:sz w:val="18"/>
+          <w:szCs w:val="18"/>
+        </w:rPr>
+        <w:t>);</w:t>
       </w:r>
     </w:p>
     <w:p>
@@ -2941,14 +3764,25 @@
           <w:szCs w:val="18"/>
         </w:rPr>
       </w:pPr>
-      <w:r>
-        <w:rPr>
-          <w:rFonts w:ascii="黑体" w:eastAsia="黑体" w:hAnsi="黑体" w:hint="eastAsia"/>
-          <w:color w:val="FF0000"/>
-          <w:sz w:val="18"/>
-          <w:szCs w:val="18"/>
-        </w:rPr>
-        <w:t>ps.setString(1,值);《循环给参数统一赋值》</w:t>
+      <w:proofErr w:type="spellStart"/>
+      <w:r>
+        <w:rPr>
+          <w:rFonts w:ascii="黑体" w:eastAsia="黑体" w:hAnsi="黑体" w:hint="eastAsia"/>
+          <w:color w:val="FF0000"/>
+          <w:sz w:val="18"/>
+          <w:szCs w:val="18"/>
+        </w:rPr>
+        <w:t>ps.setString</w:t>
+      </w:r>
+      <w:proofErr w:type="spellEnd"/>
+      <w:r>
+        <w:rPr>
+          <w:rFonts w:ascii="黑体" w:eastAsia="黑体" w:hAnsi="黑体" w:hint="eastAsia"/>
+          <w:color w:val="FF0000"/>
+          <w:sz w:val="18"/>
+          <w:szCs w:val="18"/>
+        </w:rPr>
+        <w:t>(1,值);《循环给参数统一赋值》</w:t>
       </w:r>
     </w:p>
     <w:p>
@@ -2962,15 +3796,27 @@
           <w:szCs w:val="18"/>
         </w:rPr>
       </w:pPr>
-      <w:r>
-        <w:rPr>
-          <w:rFonts w:ascii="黑体" w:eastAsia="黑体" w:hAnsi="黑体" w:hint="eastAsia"/>
-          <w:color w:val="FF0000"/>
-          <w:sz w:val="18"/>
-          <w:szCs w:val="18"/>
-        </w:rPr>
-        <w:t>i=</w:t>
-      </w:r>
+      <w:proofErr w:type="spellStart"/>
+      <w:r>
+        <w:rPr>
+          <w:rFonts w:ascii="黑体" w:eastAsia="黑体" w:hAnsi="黑体" w:hint="eastAsia"/>
+          <w:color w:val="FF0000"/>
+          <w:sz w:val="18"/>
+          <w:szCs w:val="18"/>
+        </w:rPr>
+        <w:t>i</w:t>
+      </w:r>
+      <w:proofErr w:type="spellEnd"/>
+      <w:r>
+        <w:rPr>
+          <w:rFonts w:ascii="黑体" w:eastAsia="黑体" w:hAnsi="黑体" w:hint="eastAsia"/>
+          <w:color w:val="FF0000"/>
+          <w:sz w:val="18"/>
+          <w:szCs w:val="18"/>
+        </w:rPr>
+        <w:t>=</w:t>
+      </w:r>
+      <w:proofErr w:type="gramStart"/>
       <w:r>
         <w:rPr>
           <w:rFonts w:ascii="黑体" w:eastAsia="黑体" w:hAnsi="黑体"/>
@@ -2987,7 +3833,37 @@
           <w:sz w:val="18"/>
           <w:szCs w:val="18"/>
         </w:rPr>
-        <w:t>();/rs=</w:t>
+        <w:t>(</w:t>
+      </w:r>
+      <w:proofErr w:type="gramEnd"/>
+      <w:r>
+        <w:rPr>
+          <w:rFonts w:ascii="黑体" w:eastAsia="黑体" w:hAnsi="黑体" w:hint="eastAsia"/>
+          <w:color w:val="FF0000"/>
+          <w:sz w:val="18"/>
+          <w:szCs w:val="18"/>
+        </w:rPr>
+        <w:t>);/</w:t>
+      </w:r>
+      <w:proofErr w:type="spellStart"/>
+      <w:r>
+        <w:rPr>
+          <w:rFonts w:ascii="黑体" w:eastAsia="黑体" w:hAnsi="黑体" w:hint="eastAsia"/>
+          <w:color w:val="FF0000"/>
+          <w:sz w:val="18"/>
+          <w:szCs w:val="18"/>
+        </w:rPr>
+        <w:t>rs</w:t>
+      </w:r>
+      <w:proofErr w:type="spellEnd"/>
+      <w:r>
+        <w:rPr>
+          <w:rFonts w:ascii="黑体" w:eastAsia="黑体" w:hAnsi="黑体" w:hint="eastAsia"/>
+          <w:color w:val="FF0000"/>
+          <w:sz w:val="18"/>
+          <w:szCs w:val="18"/>
+        </w:rPr>
+        <w:t>=</w:t>
       </w:r>
       <w:r>
         <w:rPr>
@@ -3096,14 +3972,34 @@
           <w:szCs w:val="18"/>
         </w:rPr>
       </w:pPr>
-      <w:r>
-        <w:rPr>
-          <w:rFonts w:ascii="黑体" w:eastAsia="黑体" w:hAnsi="黑体"/>
-          <w:sz w:val="18"/>
-          <w:szCs w:val="18"/>
-        </w:rPr>
-        <w:t>create sequence users_s</w:t>
-      </w:r>
+      <w:proofErr w:type="gramStart"/>
+      <w:r>
+        <w:rPr>
+          <w:rFonts w:ascii="黑体" w:eastAsia="黑体" w:hAnsi="黑体"/>
+          <w:sz w:val="18"/>
+          <w:szCs w:val="18"/>
+        </w:rPr>
+        <w:t>create</w:t>
+      </w:r>
+      <w:proofErr w:type="gramEnd"/>
+      <w:r>
+        <w:rPr>
+          <w:rFonts w:ascii="黑体" w:eastAsia="黑体" w:hAnsi="黑体"/>
+          <w:sz w:val="18"/>
+          <w:szCs w:val="18"/>
+        </w:rPr>
+        <w:t xml:space="preserve"> sequence </w:t>
+      </w:r>
+      <w:proofErr w:type="spellStart"/>
+      <w:r>
+        <w:rPr>
+          <w:rFonts w:ascii="黑体" w:eastAsia="黑体" w:hAnsi="黑体"/>
+          <w:sz w:val="18"/>
+          <w:szCs w:val="18"/>
+        </w:rPr>
+        <w:t>users_s</w:t>
+      </w:r>
+      <w:proofErr w:type="spellEnd"/>
     </w:p>
     <w:p>
       <w:pPr>
@@ -3114,13 +4010,23 @@
           <w:szCs w:val="18"/>
         </w:rPr>
       </w:pPr>
-      <w:r>
-        <w:rPr>
-          <w:rFonts w:ascii="黑体" w:eastAsia="黑体" w:hAnsi="黑体"/>
-          <w:sz w:val="18"/>
-          <w:szCs w:val="18"/>
-        </w:rPr>
-        <w:t>start with 11</w:t>
+      <w:proofErr w:type="gramStart"/>
+      <w:r>
+        <w:rPr>
+          <w:rFonts w:ascii="黑体" w:eastAsia="黑体" w:hAnsi="黑体"/>
+          <w:sz w:val="18"/>
+          <w:szCs w:val="18"/>
+        </w:rPr>
+        <w:t>start</w:t>
+      </w:r>
+      <w:proofErr w:type="gramEnd"/>
+      <w:r>
+        <w:rPr>
+          <w:rFonts w:ascii="黑体" w:eastAsia="黑体" w:hAnsi="黑体"/>
+          <w:sz w:val="18"/>
+          <w:szCs w:val="18"/>
+        </w:rPr>
+        <w:t xml:space="preserve"> with 11</w:t>
       </w:r>
     </w:p>
     <w:p>
@@ -3132,13 +4038,23 @@
           <w:szCs w:val="18"/>
         </w:rPr>
       </w:pPr>
-      <w:r>
-        <w:rPr>
-          <w:rFonts w:ascii="黑体" w:eastAsia="黑体" w:hAnsi="黑体"/>
-          <w:sz w:val="18"/>
-          <w:szCs w:val="18"/>
-        </w:rPr>
-        <w:t>increment by 1</w:t>
+      <w:proofErr w:type="gramStart"/>
+      <w:r>
+        <w:rPr>
+          <w:rFonts w:ascii="黑体" w:eastAsia="黑体" w:hAnsi="黑体"/>
+          <w:sz w:val="18"/>
+          <w:szCs w:val="18"/>
+        </w:rPr>
+        <w:t>increment</w:t>
+      </w:r>
+      <w:proofErr w:type="gramEnd"/>
+      <w:r>
+        <w:rPr>
+          <w:rFonts w:ascii="黑体" w:eastAsia="黑体" w:hAnsi="黑体"/>
+          <w:sz w:val="18"/>
+          <w:szCs w:val="18"/>
+        </w:rPr>
+        <w:t xml:space="preserve"> by 1</w:t>
       </w:r>
     </w:p>
     <w:p>
@@ -3150,13 +4066,25 @@
           <w:szCs w:val="18"/>
         </w:rPr>
       </w:pPr>
-      <w:r>
-        <w:rPr>
-          <w:rFonts w:ascii="黑体" w:eastAsia="黑体" w:hAnsi="黑体"/>
-          <w:sz w:val="18"/>
-          <w:szCs w:val="18"/>
-        </w:rPr>
-        <w:t>minvalue 11</w:t>
+      <w:proofErr w:type="spellStart"/>
+      <w:proofErr w:type="gramStart"/>
+      <w:r>
+        <w:rPr>
+          <w:rFonts w:ascii="黑体" w:eastAsia="黑体" w:hAnsi="黑体"/>
+          <w:sz w:val="18"/>
+          <w:szCs w:val="18"/>
+        </w:rPr>
+        <w:t>minvalue</w:t>
+      </w:r>
+      <w:proofErr w:type="spellEnd"/>
+      <w:proofErr w:type="gramEnd"/>
+      <w:r>
+        <w:rPr>
+          <w:rFonts w:ascii="黑体" w:eastAsia="黑体" w:hAnsi="黑体"/>
+          <w:sz w:val="18"/>
+          <w:szCs w:val="18"/>
+        </w:rPr>
+        <w:t xml:space="preserve"> 11</w:t>
       </w:r>
     </w:p>
     <w:p>
@@ -3168,6 +4096,8 @@
           <w:szCs w:val="18"/>
         </w:rPr>
       </w:pPr>
+      <w:proofErr w:type="spellStart"/>
+      <w:proofErr w:type="gramStart"/>
       <w:r>
         <w:rPr>
           <w:rFonts w:ascii="黑体" w:eastAsia="黑体" w:hAnsi="黑体"/>
@@ -3176,6 +4106,8 @@
         </w:rPr>
         <w:t>nomaxvalue</w:t>
       </w:r>
+      <w:proofErr w:type="spellEnd"/>
+      <w:proofErr w:type="gramEnd"/>
     </w:p>
     <w:p>
       <w:pPr>
@@ -3186,6 +4118,8 @@
           <w:szCs w:val="18"/>
         </w:rPr>
       </w:pPr>
+      <w:proofErr w:type="spellStart"/>
+      <w:proofErr w:type="gramStart"/>
       <w:r>
         <w:rPr>
           <w:rFonts w:ascii="黑体" w:eastAsia="黑体" w:hAnsi="黑体"/>
@@ -3194,6 +4128,8 @@
         </w:rPr>
         <w:t>nocycle</w:t>
       </w:r>
+      <w:proofErr w:type="spellEnd"/>
+      <w:proofErr w:type="gramEnd"/>
     </w:p>
     <w:p>
       <w:pPr>
@@ -3204,6 +4140,8 @@
           <w:szCs w:val="18"/>
         </w:rPr>
       </w:pPr>
+      <w:proofErr w:type="spellStart"/>
+      <w:proofErr w:type="gramStart"/>
       <w:r>
         <w:rPr>
           <w:rFonts w:ascii="黑体" w:eastAsia="黑体" w:hAnsi="黑体"/>
@@ -3212,6 +4150,8 @@
         </w:rPr>
         <w:t>nocache</w:t>
       </w:r>
+      <w:proofErr w:type="spellEnd"/>
+      <w:proofErr w:type="gramEnd"/>
     </w:p>
     <w:p>
       <w:pPr>
@@ -3238,6 +4178,7 @@
           <w:rFonts w:ascii="黑体" w:eastAsia="黑体" w:hAnsi="黑体"/>
         </w:rPr>
       </w:pPr>
+      <w:proofErr w:type="spellStart"/>
       <w:r>
         <w:rPr>
           <w:rFonts w:ascii="黑体" w:eastAsia="黑体" w:hAnsi="黑体"/>
@@ -3268,23 +4209,50 @@
           <w:sz w:val="18"/>
           <w:szCs w:val="18"/>
         </w:rPr>
-        <w:t>val/</w:t>
-      </w:r>
-      <w:r>
-        <w:rPr>
-          <w:rFonts w:ascii="黑体" w:eastAsia="黑体" w:hAnsi="黑体"/>
-          <w:sz w:val="18"/>
-          <w:szCs w:val="18"/>
-        </w:rPr>
-        <w:t xml:space="preserve"> users_s</w:t>
-      </w:r>
-      <w:r>
-        <w:rPr>
-          <w:rFonts w:ascii="黑体" w:eastAsia="黑体" w:hAnsi="黑体" w:hint="eastAsia"/>
-          <w:sz w:val="18"/>
-          <w:szCs w:val="18"/>
-        </w:rPr>
-        <w:t>.currval《下一个</w:t>
+        <w:t>val</w:t>
+      </w:r>
+      <w:proofErr w:type="spellEnd"/>
+      <w:r>
+        <w:rPr>
+          <w:rFonts w:ascii="黑体" w:eastAsia="黑体" w:hAnsi="黑体" w:hint="eastAsia"/>
+          <w:sz w:val="18"/>
+          <w:szCs w:val="18"/>
+        </w:rPr>
+        <w:t>/</w:t>
+      </w:r>
+      <w:r>
+        <w:rPr>
+          <w:rFonts w:ascii="黑体" w:eastAsia="黑体" w:hAnsi="黑体"/>
+          <w:sz w:val="18"/>
+          <w:szCs w:val="18"/>
+        </w:rPr>
+        <w:t xml:space="preserve"> </w:t>
+      </w:r>
+      <w:proofErr w:type="spellStart"/>
+      <w:r>
+        <w:rPr>
+          <w:rFonts w:ascii="黑体" w:eastAsia="黑体" w:hAnsi="黑体"/>
+          <w:sz w:val="18"/>
+          <w:szCs w:val="18"/>
+        </w:rPr>
+        <w:t>users_s</w:t>
+      </w:r>
+      <w:r>
+        <w:rPr>
+          <w:rFonts w:ascii="黑体" w:eastAsia="黑体" w:hAnsi="黑体" w:hint="eastAsia"/>
+          <w:sz w:val="18"/>
+          <w:szCs w:val="18"/>
+        </w:rPr>
+        <w:t>.currval</w:t>
+      </w:r>
+      <w:proofErr w:type="spellEnd"/>
+      <w:r>
+        <w:rPr>
+          <w:rFonts w:ascii="黑体" w:eastAsia="黑体" w:hAnsi="黑体" w:hint="eastAsia"/>
+          <w:sz w:val="18"/>
+          <w:szCs w:val="18"/>
+        </w:rPr>
+        <w:t>《下一个</w:t>
       </w:r>
       <w:r>
         <w:rPr>
@@ -3353,6 +4321,8 @@
           <w:szCs w:val="18"/>
         </w:rPr>
       </w:pPr>
+      <w:proofErr w:type="spellStart"/>
+      <w:proofErr w:type="gramStart"/>
       <w:r>
         <w:rPr>
           <w:rFonts w:ascii="黑体" w:eastAsia="黑体" w:hAnsi="黑体" w:hint="eastAsia"/>
@@ -3375,7 +4345,17 @@
           <w:sz w:val="18"/>
           <w:szCs w:val="18"/>
         </w:rPr>
-        <w:t xml:space="preserve">te </w:t>
+        <w:t>te</w:t>
+      </w:r>
+      <w:proofErr w:type="spellEnd"/>
+      <w:proofErr w:type="gramEnd"/>
+      <w:r>
+        <w:rPr>
+          <w:rFonts w:ascii="黑体" w:eastAsia="黑体" w:hAnsi="黑体" w:hint="eastAsia"/>
+          <w:sz w:val="18"/>
+          <w:szCs w:val="18"/>
+        </w:rPr>
+        <w:t xml:space="preserve"> </w:t>
       </w:r>
       <w:r>
         <w:rPr>
@@ -3429,14 +4409,25 @@
           <w:szCs w:val="18"/>
         </w:rPr>
       </w:pPr>
-      <w:r>
-        <w:rPr>
-          <w:rFonts w:ascii="黑体" w:eastAsia="黑体" w:hAnsi="黑体" w:hint="eastAsia"/>
-          <w:sz w:val="18"/>
-          <w:szCs w:val="18"/>
-        </w:rPr>
-        <w:t xml:space="preserve">type </w:t>
-      </w:r>
+      <w:proofErr w:type="gramStart"/>
+      <w:r>
+        <w:rPr>
+          <w:rFonts w:ascii="黑体" w:eastAsia="黑体" w:hAnsi="黑体" w:hint="eastAsia"/>
+          <w:sz w:val="18"/>
+          <w:szCs w:val="18"/>
+        </w:rPr>
+        <w:t>type</w:t>
+      </w:r>
+      <w:proofErr w:type="gramEnd"/>
+      <w:r>
+        <w:rPr>
+          <w:rFonts w:ascii="黑体" w:eastAsia="黑体" w:hAnsi="黑体" w:hint="eastAsia"/>
+          <w:sz w:val="18"/>
+          <w:szCs w:val="18"/>
+        </w:rPr>
+        <w:t xml:space="preserve"> </w:t>
+      </w:r>
+      <w:proofErr w:type="spellStart"/>
       <w:r>
         <w:rPr>
           <w:rFonts w:ascii="黑体" w:eastAsia="黑体" w:hAnsi="黑体" w:hint="eastAsia"/>
@@ -3451,7 +4442,16 @@
           <w:sz w:val="18"/>
           <w:szCs w:val="18"/>
         </w:rPr>
-        <w:t>rsor_common is ref cursor;</w:t>
+        <w:t>rsor_common</w:t>
+      </w:r>
+      <w:proofErr w:type="spellEnd"/>
+      <w:r>
+        <w:rPr>
+          <w:rFonts w:ascii="黑体" w:eastAsia="黑体" w:hAnsi="黑体" w:hint="eastAsia"/>
+          <w:sz w:val="18"/>
+          <w:szCs w:val="18"/>
+        </w:rPr>
+        <w:t xml:space="preserve"> is ref cursor;</w:t>
       </w:r>
     </w:p>
     <w:p>
@@ -3463,6 +4463,7 @@
           <w:szCs w:val="18"/>
         </w:rPr>
       </w:pPr>
+      <w:proofErr w:type="gramStart"/>
       <w:r>
         <w:rPr>
           <w:rFonts w:ascii="黑体" w:eastAsia="黑体" w:hAnsi="黑体" w:hint="eastAsia"/>
@@ -3477,7 +4478,16 @@
           <w:sz w:val="18"/>
           <w:szCs w:val="18"/>
         </w:rPr>
-        <w:t>nd;</w:t>
+        <w:t>nd</w:t>
+      </w:r>
+      <w:proofErr w:type="gramEnd"/>
+      <w:r>
+        <w:rPr>
+          <w:rFonts w:ascii="黑体" w:eastAsia="黑体" w:hAnsi="黑体" w:hint="eastAsia"/>
+          <w:sz w:val="18"/>
+          <w:szCs w:val="18"/>
+        </w:rPr>
+        <w:t>;</w:t>
       </w:r>
     </w:p>
     <w:p>
@@ -3526,6 +4536,7 @@
           <w:rFonts w:ascii="黑体" w:eastAsia="黑体" w:hAnsi="黑体"/>
         </w:rPr>
       </w:pPr>
+      <w:proofErr w:type="gramStart"/>
       <w:r>
         <w:rPr>
           <w:rFonts w:ascii="黑体" w:eastAsia="黑体" w:hAnsi="黑体" w:hint="eastAsia"/>
@@ -3536,7 +4547,14 @@
         <w:rPr>
           <w:rFonts w:ascii="黑体" w:eastAsia="黑体" w:hAnsi="黑体" w:hint="eastAsia"/>
         </w:rPr>
-        <w:t>分页的</w:t>
+        <w:t>分</w:t>
+      </w:r>
+      <w:proofErr w:type="gramEnd"/>
+      <w:r>
+        <w:rPr>
+          <w:rFonts w:ascii="黑体" w:eastAsia="黑体" w:hAnsi="黑体" w:hint="eastAsia"/>
+        </w:rPr>
+        <w:t>页的</w:t>
       </w:r>
       <w:r>
         <w:rPr>
@@ -3598,14 +4616,25 @@
         </w:rPr>
         <w:t>1、</w:t>
       </w:r>
-      <w:r>
-        <w:rPr>
-          <w:rFonts w:ascii="黑体" w:eastAsia="黑体" w:hAnsi="黑体" w:hint="eastAsia"/>
-          <w:color w:val="FF0000"/>
-          <w:sz w:val="18"/>
-          <w:szCs w:val="18"/>
-        </w:rPr>
-        <w:t xml:space="preserve">in_table </w:t>
+      <w:proofErr w:type="spellStart"/>
+      <w:r>
+        <w:rPr>
+          <w:rFonts w:ascii="黑体" w:eastAsia="黑体" w:hAnsi="黑体" w:hint="eastAsia"/>
+          <w:color w:val="FF0000"/>
+          <w:sz w:val="18"/>
+          <w:szCs w:val="18"/>
+        </w:rPr>
+        <w:t>in_table</w:t>
+      </w:r>
+      <w:proofErr w:type="spellEnd"/>
+      <w:r>
+        <w:rPr>
+          <w:rFonts w:ascii="黑体" w:eastAsia="黑体" w:hAnsi="黑体" w:hint="eastAsia"/>
+          <w:color w:val="FF0000"/>
+          <w:sz w:val="18"/>
+          <w:szCs w:val="18"/>
+        </w:rPr>
+        <w:t xml:space="preserve"> </w:t>
       </w:r>
       <w:r>
         <w:rPr>
@@ -3634,14 +4663,25 @@
         </w:rPr>
         <w:t xml:space="preserve">  </w:t>
       </w:r>
-      <w:r>
-        <w:rPr>
-          <w:rFonts w:ascii="黑体" w:eastAsia="黑体" w:hAnsi="黑体" w:hint="eastAsia"/>
-          <w:color w:val="FF0000"/>
-          <w:sz w:val="18"/>
-          <w:szCs w:val="18"/>
-        </w:rPr>
-        <w:t xml:space="preserve">in_pageSize </w:t>
+      <w:proofErr w:type="spellStart"/>
+      <w:r>
+        <w:rPr>
+          <w:rFonts w:ascii="黑体" w:eastAsia="黑体" w:hAnsi="黑体" w:hint="eastAsia"/>
+          <w:color w:val="FF0000"/>
+          <w:sz w:val="18"/>
+          <w:szCs w:val="18"/>
+        </w:rPr>
+        <w:t>in_pageSize</w:t>
+      </w:r>
+      <w:proofErr w:type="spellEnd"/>
+      <w:r>
+        <w:rPr>
+          <w:rFonts w:ascii="黑体" w:eastAsia="黑体" w:hAnsi="黑体" w:hint="eastAsia"/>
+          <w:color w:val="FF0000"/>
+          <w:sz w:val="18"/>
+          <w:szCs w:val="18"/>
+        </w:rPr>
+        <w:t xml:space="preserve"> </w:t>
       </w:r>
       <w:r>
         <w:rPr>
@@ -3661,24 +4701,46 @@
         </w:rPr>
         <w:t xml:space="preserve">  3、</w:t>
       </w:r>
-      <w:r>
-        <w:rPr>
-          <w:rFonts w:ascii="黑体" w:eastAsia="黑体" w:hAnsi="黑体" w:hint="eastAsia"/>
-          <w:color w:val="FF0000"/>
-          <w:sz w:val="18"/>
-          <w:szCs w:val="18"/>
-        </w:rPr>
-        <w:t xml:space="preserve">in_pageNow </w:t>
-      </w:r>
-      <w:r>
-        <w:rPr>
-          <w:rFonts w:ascii="黑体" w:eastAsia="黑体" w:hAnsi="黑体" w:hint="eastAsia"/>
-          <w:color w:val="FF0000"/>
-          <w:sz w:val="18"/>
-          <w:szCs w:val="18"/>
-        </w:rPr>
-        <w:t xml:space="preserve"> numbr</w:t>
-      </w:r>
+      <w:proofErr w:type="spellStart"/>
+      <w:r>
+        <w:rPr>
+          <w:rFonts w:ascii="黑体" w:eastAsia="黑体" w:hAnsi="黑体" w:hint="eastAsia"/>
+          <w:color w:val="FF0000"/>
+          <w:sz w:val="18"/>
+          <w:szCs w:val="18"/>
+        </w:rPr>
+        <w:t>in_pageNow</w:t>
+      </w:r>
+      <w:proofErr w:type="spellEnd"/>
+      <w:r>
+        <w:rPr>
+          <w:rFonts w:ascii="黑体" w:eastAsia="黑体" w:hAnsi="黑体" w:hint="eastAsia"/>
+          <w:color w:val="FF0000"/>
+          <w:sz w:val="18"/>
+          <w:szCs w:val="18"/>
+        </w:rPr>
+        <w:t xml:space="preserve"> </w:t>
+      </w:r>
+      <w:r>
+        <w:rPr>
+          <w:rFonts w:ascii="黑体" w:eastAsia="黑体" w:hAnsi="黑体" w:hint="eastAsia"/>
+          <w:color w:val="FF0000"/>
+          <w:sz w:val="18"/>
+          <w:szCs w:val="18"/>
+        </w:rPr>
+        <w:t xml:space="preserve"> </w:t>
+      </w:r>
+      <w:proofErr w:type="spellStart"/>
+      <w:r>
+        <w:rPr>
+          <w:rFonts w:ascii="黑体" w:eastAsia="黑体" w:hAnsi="黑体" w:hint="eastAsia"/>
+          <w:color w:val="FF0000"/>
+          <w:sz w:val="18"/>
+          <w:szCs w:val="18"/>
+        </w:rPr>
+        <w:t>numbr</w:t>
+      </w:r>
+      <w:proofErr w:type="spellEnd"/>
     </w:p>
     <w:p>
       <w:pPr>
@@ -3700,14 +4762,25 @@
         </w:rPr>
         <w:t>4、</w:t>
       </w:r>
-      <w:r>
-        <w:rPr>
-          <w:rFonts w:ascii="黑体" w:eastAsia="黑体" w:hAnsi="黑体" w:hint="eastAsia"/>
-          <w:color w:val="FF0000"/>
-          <w:sz w:val="18"/>
-          <w:szCs w:val="18"/>
-        </w:rPr>
-        <w:t xml:space="preserve">out_result  pack1.cursor_common </w:t>
+      <w:proofErr w:type="spellStart"/>
+      <w:r>
+        <w:rPr>
+          <w:rFonts w:ascii="黑体" w:eastAsia="黑体" w:hAnsi="黑体" w:hint="eastAsia"/>
+          <w:color w:val="FF0000"/>
+          <w:sz w:val="18"/>
+          <w:szCs w:val="18"/>
+        </w:rPr>
+        <w:t>out_result</w:t>
+      </w:r>
+      <w:proofErr w:type="spellEnd"/>
+      <w:r>
+        <w:rPr>
+          <w:rFonts w:ascii="黑体" w:eastAsia="黑体" w:hAnsi="黑体" w:hint="eastAsia"/>
+          <w:color w:val="FF0000"/>
+          <w:sz w:val="18"/>
+          <w:szCs w:val="18"/>
+        </w:rPr>
+        <w:t xml:space="preserve">  pack1.cursor_common </w:t>
       </w:r>
       <w:r>
         <w:rPr>
@@ -3718,14 +4791,25 @@
         </w:rPr>
         <w:t xml:space="preserve"> 5、</w:t>
       </w:r>
-      <w:r>
-        <w:rPr>
-          <w:rFonts w:ascii="黑体" w:eastAsia="黑体" w:hAnsi="黑体" w:hint="eastAsia"/>
-          <w:color w:val="FF0000"/>
-          <w:sz w:val="18"/>
-          <w:szCs w:val="18"/>
-        </w:rPr>
-        <w:t xml:space="preserve">out_rowCount number </w:t>
+      <w:proofErr w:type="spellStart"/>
+      <w:r>
+        <w:rPr>
+          <w:rFonts w:ascii="黑体" w:eastAsia="黑体" w:hAnsi="黑体" w:hint="eastAsia"/>
+          <w:color w:val="FF0000"/>
+          <w:sz w:val="18"/>
+          <w:szCs w:val="18"/>
+        </w:rPr>
+        <w:t>out_rowCount</w:t>
+      </w:r>
+      <w:proofErr w:type="spellEnd"/>
+      <w:r>
+        <w:rPr>
+          <w:rFonts w:ascii="黑体" w:eastAsia="黑体" w:hAnsi="黑体" w:hint="eastAsia"/>
+          <w:color w:val="FF0000"/>
+          <w:sz w:val="18"/>
+          <w:szCs w:val="18"/>
+        </w:rPr>
+        <w:t xml:space="preserve"> number </w:t>
       </w:r>
       <w:r>
         <w:rPr>
@@ -3736,14 +4820,25 @@
         </w:rPr>
         <w:t>6、</w:t>
       </w:r>
-      <w:r>
-        <w:rPr>
-          <w:rFonts w:ascii="黑体" w:eastAsia="黑体" w:hAnsi="黑体" w:hint="eastAsia"/>
-          <w:color w:val="FF0000"/>
-          <w:sz w:val="18"/>
-          <w:szCs w:val="18"/>
-        </w:rPr>
-        <w:t>out_psgeCount number</w:t>
+      <w:proofErr w:type="spellStart"/>
+      <w:r>
+        <w:rPr>
+          <w:rFonts w:ascii="黑体" w:eastAsia="黑体" w:hAnsi="黑体" w:hint="eastAsia"/>
+          <w:color w:val="FF0000"/>
+          <w:sz w:val="18"/>
+          <w:szCs w:val="18"/>
+        </w:rPr>
+        <w:t>out_psgeCount</w:t>
+      </w:r>
+      <w:proofErr w:type="spellEnd"/>
+      <w:r>
+        <w:rPr>
+          <w:rFonts w:ascii="黑体" w:eastAsia="黑体" w:hAnsi="黑体" w:hint="eastAsia"/>
+          <w:color w:val="FF0000"/>
+          <w:sz w:val="18"/>
+          <w:szCs w:val="18"/>
+        </w:rPr>
+        <w:t xml:space="preserve"> number</w:t>
       </w:r>
     </w:p>
     <w:p>
@@ -3757,6 +4852,7 @@
           <w:szCs w:val="18"/>
         </w:rPr>
       </w:pPr>
+      <w:proofErr w:type="spellStart"/>
       <w:r>
         <w:rPr>
           <w:rFonts w:ascii="黑体" w:eastAsia="黑体" w:hAnsi="黑体"/>
@@ -3784,6 +4880,7 @@
         </w:rPr>
         <w:t>ql</w:t>
       </w:r>
+      <w:proofErr w:type="spellEnd"/>
       <w:r>
         <w:rPr>
           <w:rFonts w:ascii="黑体" w:eastAsia="黑体" w:hAnsi="黑体" w:hint="eastAsia"/>
@@ -3818,15 +4915,106 @@
           <w:sz w:val="18"/>
           <w:szCs w:val="18"/>
         </w:rPr>
-        <w:t>t2.* from (select t1.*,rownum rn from (select*from emp) t1 where rownum&lt;=</w:t>
-      </w:r>
-      <w:r>
-        <w:rPr>
-          <w:rFonts w:ascii="黑体" w:eastAsia="黑体" w:hAnsi="黑体"/>
+        <w:t>t2.* from (select t1.*</w:t>
+      </w:r>
+      <w:proofErr w:type="gramStart"/>
+      <w:r>
+        <w:rPr>
+          <w:rFonts w:ascii="黑体" w:eastAsia="黑体" w:hAnsi="黑体" w:hint="eastAsia"/>
           <w:color w:val="000000" w:themeColor="text1"/>
           <w:sz w:val="18"/>
           <w:szCs w:val="18"/>
         </w:rPr>
+        <w:t>,</w:t>
+      </w:r>
+      <w:proofErr w:type="spellStart"/>
+      <w:r>
+        <w:rPr>
+          <w:rFonts w:ascii="黑体" w:eastAsia="黑体" w:hAnsi="黑体" w:hint="eastAsia"/>
+          <w:color w:val="000000" w:themeColor="text1"/>
+          <w:sz w:val="18"/>
+          <w:szCs w:val="18"/>
+        </w:rPr>
+        <w:t>rownum</w:t>
+      </w:r>
+      <w:proofErr w:type="spellEnd"/>
+      <w:proofErr w:type="gramEnd"/>
+      <w:r>
+        <w:rPr>
+          <w:rFonts w:ascii="黑体" w:eastAsia="黑体" w:hAnsi="黑体" w:hint="eastAsia"/>
+          <w:color w:val="000000" w:themeColor="text1"/>
+          <w:sz w:val="18"/>
+          <w:szCs w:val="18"/>
+        </w:rPr>
+        <w:t xml:space="preserve"> </w:t>
+      </w:r>
+      <w:proofErr w:type="spellStart"/>
+      <w:r>
+        <w:rPr>
+          <w:rFonts w:ascii="黑体" w:eastAsia="黑体" w:hAnsi="黑体" w:hint="eastAsia"/>
+          <w:color w:val="000000" w:themeColor="text1"/>
+          <w:sz w:val="18"/>
+          <w:szCs w:val="18"/>
+        </w:rPr>
+        <w:t>rn</w:t>
+      </w:r>
+      <w:proofErr w:type="spellEnd"/>
+      <w:r>
+        <w:rPr>
+          <w:rFonts w:ascii="黑体" w:eastAsia="黑体" w:hAnsi="黑体" w:hint="eastAsia"/>
+          <w:color w:val="000000" w:themeColor="text1"/>
+          <w:sz w:val="18"/>
+          <w:szCs w:val="18"/>
+        </w:rPr>
+        <w:t xml:space="preserve"> from (select*from </w:t>
+      </w:r>
+      <w:proofErr w:type="spellStart"/>
+      <w:r>
+        <w:rPr>
+          <w:rFonts w:ascii="黑体" w:eastAsia="黑体" w:hAnsi="黑体" w:hint="eastAsia"/>
+          <w:color w:val="000000" w:themeColor="text1"/>
+          <w:sz w:val="18"/>
+          <w:szCs w:val="18"/>
+        </w:rPr>
+        <w:t>emp</w:t>
+      </w:r>
+      <w:proofErr w:type="spellEnd"/>
+      <w:r>
+        <w:rPr>
+          <w:rFonts w:ascii="黑体" w:eastAsia="黑体" w:hAnsi="黑体" w:hint="eastAsia"/>
+          <w:color w:val="000000" w:themeColor="text1"/>
+          <w:sz w:val="18"/>
+          <w:szCs w:val="18"/>
+        </w:rPr>
+        <w:t xml:space="preserve">) t1 where </w:t>
+      </w:r>
+      <w:proofErr w:type="spellStart"/>
+      <w:r>
+        <w:rPr>
+          <w:rFonts w:ascii="黑体" w:eastAsia="黑体" w:hAnsi="黑体" w:hint="eastAsia"/>
+          <w:color w:val="000000" w:themeColor="text1"/>
+          <w:sz w:val="18"/>
+          <w:szCs w:val="18"/>
+        </w:rPr>
+        <w:t>rownum</w:t>
+      </w:r>
+      <w:proofErr w:type="spellEnd"/>
+      <w:r>
+        <w:rPr>
+          <w:rFonts w:ascii="黑体" w:eastAsia="黑体" w:hAnsi="黑体" w:hint="eastAsia"/>
+          <w:color w:val="000000" w:themeColor="text1"/>
+          <w:sz w:val="18"/>
+          <w:szCs w:val="18"/>
+        </w:rPr>
+        <w:t>&lt;=</w:t>
+      </w:r>
+      <w:r>
+        <w:rPr>
+          <w:rFonts w:ascii="黑体" w:eastAsia="黑体" w:hAnsi="黑体"/>
+          <w:color w:val="000000" w:themeColor="text1"/>
+          <w:sz w:val="18"/>
+          <w:szCs w:val="18"/>
+        </w:rPr>
         <w:t>’</w:t>
       </w:r>
       <w:r>
@@ -3836,15 +5024,35 @@
           <w:sz w:val="18"/>
           <w:szCs w:val="18"/>
         </w:rPr>
-        <w:t>||v_end||</w:t>
-      </w:r>
-      <w:r>
-        <w:rPr>
-          <w:rFonts w:ascii="黑体" w:eastAsia="黑体" w:hAnsi="黑体"/>
+        <w:t>||</w:t>
+      </w:r>
+      <w:proofErr w:type="spellStart"/>
+      <w:r>
+        <w:rPr>
+          <w:rFonts w:ascii="黑体" w:eastAsia="黑体" w:hAnsi="黑体" w:hint="eastAsia"/>
           <w:color w:val="000000" w:themeColor="text1"/>
           <w:sz w:val="18"/>
           <w:szCs w:val="18"/>
         </w:rPr>
+        <w:t>v_end</w:t>
+      </w:r>
+      <w:proofErr w:type="spellEnd"/>
+      <w:r>
+        <w:rPr>
+          <w:rFonts w:ascii="黑体" w:eastAsia="黑体" w:hAnsi="黑体" w:hint="eastAsia"/>
+          <w:color w:val="000000" w:themeColor="text1"/>
+          <w:sz w:val="18"/>
+          <w:szCs w:val="18"/>
+        </w:rPr>
+        <w:t>||</w:t>
+      </w:r>
+      <w:r>
+        <w:rPr>
+          <w:rFonts w:ascii="黑体" w:eastAsia="黑体" w:hAnsi="黑体"/>
+          <w:color w:val="000000" w:themeColor="text1"/>
+          <w:sz w:val="18"/>
+          <w:szCs w:val="18"/>
+        </w:rPr>
         <w:t>’</w:t>
       </w:r>
       <w:r>
@@ -3854,15 +5062,35 @@
           <w:sz w:val="18"/>
           <w:szCs w:val="18"/>
         </w:rPr>
-        <w:t>) t2 where rn&gt;=</w:t>
-      </w:r>
-      <w:r>
-        <w:rPr>
-          <w:rFonts w:ascii="黑体" w:eastAsia="黑体" w:hAnsi="黑体"/>
+        <w:t xml:space="preserve">) t2 where </w:t>
+      </w:r>
+      <w:proofErr w:type="spellStart"/>
+      <w:r>
+        <w:rPr>
+          <w:rFonts w:ascii="黑体" w:eastAsia="黑体" w:hAnsi="黑体" w:hint="eastAsia"/>
           <w:color w:val="000000" w:themeColor="text1"/>
           <w:sz w:val="18"/>
           <w:szCs w:val="18"/>
         </w:rPr>
+        <w:t>rn</w:t>
+      </w:r>
+      <w:proofErr w:type="spellEnd"/>
+      <w:r>
+        <w:rPr>
+          <w:rFonts w:ascii="黑体" w:eastAsia="黑体" w:hAnsi="黑体" w:hint="eastAsia"/>
+          <w:color w:val="000000" w:themeColor="text1"/>
+          <w:sz w:val="18"/>
+          <w:szCs w:val="18"/>
+        </w:rPr>
+        <w:t>&gt;=</w:t>
+      </w:r>
+      <w:r>
+        <w:rPr>
+          <w:rFonts w:ascii="黑体" w:eastAsia="黑体" w:hAnsi="黑体"/>
+          <w:color w:val="000000" w:themeColor="text1"/>
+          <w:sz w:val="18"/>
+          <w:szCs w:val="18"/>
+        </w:rPr>
         <w:t>’</w:t>
       </w:r>
       <w:r>
@@ -3874,6 +5102,7 @@
         </w:rPr>
         <w:t>||</w:t>
       </w:r>
+      <w:proofErr w:type="spellStart"/>
       <w:r>
         <w:rPr>
           <w:rFonts w:ascii="黑体" w:eastAsia="黑体" w:hAnsi="黑体" w:hint="eastAsia"/>
@@ -3883,6 +5112,7 @@
         </w:rPr>
         <w:t>v_start</w:t>
       </w:r>
+      <w:proofErr w:type="spellEnd"/>
       <w:r>
         <w:rPr>
           <w:rFonts w:ascii="黑体" w:eastAsia="黑体" w:hAnsi="黑体" w:hint="eastAsia"/>
@@ -3928,6 +5158,7 @@
         </w:rPr>
         <w:t>||</w:t>
       </w:r>
+      <w:proofErr w:type="spellStart"/>
       <w:r>
         <w:rPr>
           <w:rFonts w:ascii="黑体" w:eastAsia="黑体" w:hAnsi="黑体" w:hint="eastAsia"/>
@@ -3935,7 +5166,17 @@
           <w:sz w:val="18"/>
           <w:szCs w:val="18"/>
         </w:rPr>
-        <w:t>in_empno;</w:t>
+        <w:t>in_empno</w:t>
+      </w:r>
+      <w:proofErr w:type="spellEnd"/>
+      <w:r>
+        <w:rPr>
+          <w:rFonts w:ascii="黑体" w:eastAsia="黑体" w:hAnsi="黑体" w:hint="eastAsia"/>
+          <w:color w:val="000000" w:themeColor="text1"/>
+          <w:sz w:val="18"/>
+          <w:szCs w:val="18"/>
+        </w:rPr>
+        <w:t>;</w:t>
       </w:r>
     </w:p>
     <w:p>
@@ -3982,7 +5223,25 @@
           <w:sz w:val="18"/>
           <w:szCs w:val="18"/>
         </w:rPr>
-        <w:t>reate or replace procedure fenye(</w:t>
+        <w:t xml:space="preserve">reate or replace procedure </w:t>
+      </w:r>
+      <w:proofErr w:type="spellStart"/>
+      <w:r>
+        <w:rPr>
+          <w:rFonts w:ascii="黑体" w:eastAsia="黑体" w:hAnsi="黑体" w:hint="eastAsia"/>
+          <w:sz w:val="18"/>
+          <w:szCs w:val="18"/>
+        </w:rPr>
+        <w:t>fenye</w:t>
+      </w:r>
+      <w:proofErr w:type="spellEnd"/>
+      <w:r>
+        <w:rPr>
+          <w:rFonts w:ascii="黑体" w:eastAsia="黑体" w:hAnsi="黑体" w:hint="eastAsia"/>
+          <w:sz w:val="18"/>
+          <w:szCs w:val="18"/>
+        </w:rPr>
+        <w:t>(</w:t>
       </w:r>
       <w:r>
         <w:rPr>
@@ -4011,13 +5270,41 @@
           <w:szCs w:val="18"/>
         </w:rPr>
       </w:pPr>
-      <w:r>
-        <w:rPr>
-          <w:rFonts w:ascii="黑体" w:eastAsia="黑体" w:hAnsi="黑体" w:hint="eastAsia"/>
-          <w:sz w:val="18"/>
-          <w:szCs w:val="18"/>
-        </w:rPr>
-        <w:t>v_sql varchar2(4000);</w:t>
+      <w:proofErr w:type="spellStart"/>
+      <w:r>
+        <w:rPr>
+          <w:rFonts w:ascii="黑体" w:eastAsia="黑体" w:hAnsi="黑体" w:hint="eastAsia"/>
+          <w:sz w:val="18"/>
+          <w:szCs w:val="18"/>
+        </w:rPr>
+        <w:t>v_sql</w:t>
+      </w:r>
+      <w:proofErr w:type="spellEnd"/>
+      <w:r>
+        <w:rPr>
+          <w:rFonts w:ascii="黑体" w:eastAsia="黑体" w:hAnsi="黑体" w:hint="eastAsia"/>
+          <w:sz w:val="18"/>
+          <w:szCs w:val="18"/>
+        </w:rPr>
+        <w:t xml:space="preserve"> </w:t>
+      </w:r>
+      <w:proofErr w:type="gramStart"/>
+      <w:r>
+        <w:rPr>
+          <w:rFonts w:ascii="黑体" w:eastAsia="黑体" w:hAnsi="黑体" w:hint="eastAsia"/>
+          <w:sz w:val="18"/>
+          <w:szCs w:val="18"/>
+        </w:rPr>
+        <w:t>varchar2(</w:t>
+      </w:r>
+      <w:proofErr w:type="gramEnd"/>
+      <w:r>
+        <w:rPr>
+          <w:rFonts w:ascii="黑体" w:eastAsia="黑体" w:hAnsi="黑体" w:hint="eastAsia"/>
+          <w:sz w:val="18"/>
+          <w:szCs w:val="18"/>
+        </w:rPr>
+        <w:t>4000);</w:t>
       </w:r>
     </w:p>
     <w:p>
@@ -4030,6 +5317,8 @@
           <w:szCs w:val="18"/>
         </w:rPr>
       </w:pPr>
+      <w:proofErr w:type="spellStart"/>
+      <w:proofErr w:type="gramStart"/>
       <w:r>
         <w:rPr>
           <w:rFonts w:ascii="黑体" w:eastAsia="黑体" w:hAnsi="黑体" w:hint="eastAsia"/>
@@ -4046,13 +5335,33 @@
         </w:rPr>
         <w:t>Row</w:t>
       </w:r>
-      <w:r>
-        <w:rPr>
-          <w:rFonts w:ascii="黑体" w:eastAsia="黑体" w:hAnsi="黑体" w:hint="eastAsia"/>
-          <w:sz w:val="18"/>
-          <w:szCs w:val="18"/>
-        </w:rPr>
-        <w:t xml:space="preserve"> number:=in_pageSize*(in_pageNow-1)+1;</w:t>
+      <w:proofErr w:type="spellEnd"/>
+      <w:proofErr w:type="gramEnd"/>
+      <w:r>
+        <w:rPr>
+          <w:rFonts w:ascii="黑体" w:eastAsia="黑体" w:hAnsi="黑体" w:hint="eastAsia"/>
+          <w:sz w:val="18"/>
+          <w:szCs w:val="18"/>
+        </w:rPr>
+        <w:t xml:space="preserve"> number:=</w:t>
+      </w:r>
+      <w:proofErr w:type="spellStart"/>
+      <w:r>
+        <w:rPr>
+          <w:rFonts w:ascii="黑体" w:eastAsia="黑体" w:hAnsi="黑体" w:hint="eastAsia"/>
+          <w:sz w:val="18"/>
+          <w:szCs w:val="18"/>
+        </w:rPr>
+        <w:t>in_pageSize</w:t>
+      </w:r>
+      <w:proofErr w:type="spellEnd"/>
+      <w:r>
+        <w:rPr>
+          <w:rFonts w:ascii="黑体" w:eastAsia="黑体" w:hAnsi="黑体" w:hint="eastAsia"/>
+          <w:sz w:val="18"/>
+          <w:szCs w:val="18"/>
+        </w:rPr>
+        <w:t>*(in_pageNow-1)+1;</w:t>
       </w:r>
     </w:p>
     <w:p>
@@ -4065,6 +5374,8 @@
           <w:szCs w:val="18"/>
         </w:rPr>
       </w:pPr>
+      <w:proofErr w:type="spellStart"/>
+      <w:proofErr w:type="gramStart"/>
       <w:r>
         <w:rPr>
           <w:rFonts w:ascii="黑体" w:eastAsia="黑体" w:hAnsi="黑体" w:hint="eastAsia"/>
@@ -4081,13 +5392,51 @@
         </w:rPr>
         <w:t>Row</w:t>
       </w:r>
-      <w:r>
-        <w:rPr>
-          <w:rFonts w:ascii="黑体" w:eastAsia="黑体" w:hAnsi="黑体" w:hint="eastAsia"/>
-          <w:sz w:val="18"/>
-          <w:szCs w:val="18"/>
-        </w:rPr>
-        <w:t xml:space="preserve"> number:=in_pageSize*pageNow;</w:t>
+      <w:proofErr w:type="spellEnd"/>
+      <w:proofErr w:type="gramEnd"/>
+      <w:r>
+        <w:rPr>
+          <w:rFonts w:ascii="黑体" w:eastAsia="黑体" w:hAnsi="黑体" w:hint="eastAsia"/>
+          <w:sz w:val="18"/>
+          <w:szCs w:val="18"/>
+        </w:rPr>
+        <w:t xml:space="preserve"> number:=</w:t>
+      </w:r>
+      <w:proofErr w:type="spellStart"/>
+      <w:r>
+        <w:rPr>
+          <w:rFonts w:ascii="黑体" w:eastAsia="黑体" w:hAnsi="黑体" w:hint="eastAsia"/>
+          <w:sz w:val="18"/>
+          <w:szCs w:val="18"/>
+        </w:rPr>
+        <w:t>in_pageSize</w:t>
+      </w:r>
+      <w:proofErr w:type="spellEnd"/>
+      <w:r>
+        <w:rPr>
+          <w:rFonts w:ascii="黑体" w:eastAsia="黑体" w:hAnsi="黑体" w:hint="eastAsia"/>
+          <w:sz w:val="18"/>
+          <w:szCs w:val="18"/>
+        </w:rPr>
+        <w:t>*</w:t>
+      </w:r>
+      <w:proofErr w:type="spellStart"/>
+      <w:r>
+        <w:rPr>
+          <w:rFonts w:ascii="黑体" w:eastAsia="黑体" w:hAnsi="黑体" w:hint="eastAsia"/>
+          <w:sz w:val="18"/>
+          <w:szCs w:val="18"/>
+        </w:rPr>
+        <w:t>pageNow</w:t>
+      </w:r>
+      <w:proofErr w:type="spellEnd"/>
+      <w:r>
+        <w:rPr>
+          <w:rFonts w:ascii="黑体" w:eastAsia="黑体" w:hAnsi="黑体" w:hint="eastAsia"/>
+          <w:sz w:val="18"/>
+          <w:szCs w:val="18"/>
+        </w:rPr>
+        <w:t>;</w:t>
       </w:r>
     </w:p>
     <w:p>
@@ -4100,6 +5449,7 @@
           <w:szCs w:val="18"/>
         </w:rPr>
       </w:pPr>
+      <w:proofErr w:type="gramStart"/>
       <w:r>
         <w:rPr>
           <w:rFonts w:ascii="黑体" w:eastAsia="黑体" w:hAnsi="黑体" w:hint="eastAsia"/>
@@ -4108,6 +5458,7 @@
         </w:rPr>
         <w:t>begin</w:t>
       </w:r>
+      <w:proofErr w:type="gramEnd"/>
     </w:p>
     <w:p>
       <w:pPr>
@@ -4120,6 +5471,7 @@
           <w:szCs w:val="18"/>
         </w:rPr>
       </w:pPr>
+      <w:proofErr w:type="gramStart"/>
       <w:r>
         <w:rPr>
           <w:rFonts w:ascii="黑体" w:eastAsia="黑体" w:hAnsi="黑体" w:hint="eastAsia"/>
@@ -4127,8 +5479,49 @@
           <w:sz w:val="18"/>
           <w:szCs w:val="18"/>
         </w:rPr>
-        <w:t>open out_result for sql</w:t>
-      </w:r>
+        <w:t>open</w:t>
+      </w:r>
+      <w:proofErr w:type="gramEnd"/>
+      <w:r>
+        <w:rPr>
+          <w:rFonts w:ascii="黑体" w:eastAsia="黑体" w:hAnsi="黑体" w:hint="eastAsia"/>
+          <w:color w:val="000000" w:themeColor="text1"/>
+          <w:sz w:val="18"/>
+          <w:szCs w:val="18"/>
+        </w:rPr>
+        <w:t xml:space="preserve"> </w:t>
+      </w:r>
+      <w:proofErr w:type="spellStart"/>
+      <w:r>
+        <w:rPr>
+          <w:rFonts w:ascii="黑体" w:eastAsia="黑体" w:hAnsi="黑体" w:hint="eastAsia"/>
+          <w:color w:val="000000" w:themeColor="text1"/>
+          <w:sz w:val="18"/>
+          <w:szCs w:val="18"/>
+        </w:rPr>
+        <w:t>out_result</w:t>
+      </w:r>
+      <w:proofErr w:type="spellEnd"/>
+      <w:r>
+        <w:rPr>
+          <w:rFonts w:ascii="黑体" w:eastAsia="黑体" w:hAnsi="黑体" w:hint="eastAsia"/>
+          <w:color w:val="000000" w:themeColor="text1"/>
+          <w:sz w:val="18"/>
+          <w:szCs w:val="18"/>
+        </w:rPr>
+        <w:t xml:space="preserve"> for </w:t>
+      </w:r>
+      <w:proofErr w:type="spellStart"/>
+      <w:r>
+        <w:rPr>
+          <w:rFonts w:ascii="黑体" w:eastAsia="黑体" w:hAnsi="黑体" w:hint="eastAsia"/>
+          <w:color w:val="000000" w:themeColor="text1"/>
+          <w:sz w:val="18"/>
+          <w:szCs w:val="18"/>
+        </w:rPr>
+        <w:t>sql</w:t>
+      </w:r>
+      <w:proofErr w:type="spellEnd"/>
       <w:r>
         <w:rPr>
           <w:rFonts w:ascii="黑体" w:eastAsia="黑体" w:hAnsi="黑体" w:hint="eastAsia"/>
@@ -4150,6 +5543,7 @@
           <w:szCs w:val="18"/>
         </w:rPr>
       </w:pPr>
+      <w:proofErr w:type="gramStart"/>
       <w:r>
         <w:rPr>
           <w:rFonts w:ascii="黑体" w:eastAsia="黑体" w:hAnsi="黑体" w:hint="eastAsia"/>
@@ -4157,7 +5551,57 @@
           <w:sz w:val="18"/>
           <w:szCs w:val="18"/>
         </w:rPr>
-        <w:t>select count(*) into out_rowCount from emp;</w:t>
+        <w:t>select</w:t>
+      </w:r>
+      <w:proofErr w:type="gramEnd"/>
+      <w:r>
+        <w:rPr>
+          <w:rFonts w:ascii="黑体" w:eastAsia="黑体" w:hAnsi="黑体" w:hint="eastAsia"/>
+          <w:color w:val="000000" w:themeColor="text1"/>
+          <w:sz w:val="18"/>
+          <w:szCs w:val="18"/>
+        </w:rPr>
+        <w:t xml:space="preserve"> count(*) into </w:t>
+      </w:r>
+      <w:proofErr w:type="spellStart"/>
+      <w:r>
+        <w:rPr>
+          <w:rFonts w:ascii="黑体" w:eastAsia="黑体" w:hAnsi="黑体" w:hint="eastAsia"/>
+          <w:color w:val="000000" w:themeColor="text1"/>
+          <w:sz w:val="18"/>
+          <w:szCs w:val="18"/>
+        </w:rPr>
+        <w:t>out_rowCount</w:t>
+      </w:r>
+      <w:proofErr w:type="spellEnd"/>
+      <w:r>
+        <w:rPr>
+          <w:rFonts w:ascii="黑体" w:eastAsia="黑体" w:hAnsi="黑体" w:hint="eastAsia"/>
+          <w:color w:val="000000" w:themeColor="text1"/>
+          <w:sz w:val="18"/>
+          <w:szCs w:val="18"/>
+        </w:rPr>
+        <w:t xml:space="preserve"> from </w:t>
+      </w:r>
+      <w:proofErr w:type="spellStart"/>
+      <w:r>
+        <w:rPr>
+          <w:rFonts w:ascii="黑体" w:eastAsia="黑体" w:hAnsi="黑体" w:hint="eastAsia"/>
+          <w:color w:val="000000" w:themeColor="text1"/>
+          <w:sz w:val="18"/>
+          <w:szCs w:val="18"/>
+        </w:rPr>
+        <w:t>emp</w:t>
+      </w:r>
+      <w:proofErr w:type="spellEnd"/>
+      <w:r>
+        <w:rPr>
+          <w:rFonts w:ascii="黑体" w:eastAsia="黑体" w:hAnsi="黑体" w:hint="eastAsia"/>
+          <w:color w:val="000000" w:themeColor="text1"/>
+          <w:sz w:val="18"/>
+          <w:szCs w:val="18"/>
+        </w:rPr>
+        <w:t>;</w:t>
       </w:r>
     </w:p>
     <w:p>
@@ -4171,6 +5615,7 @@
           <w:szCs w:val="18"/>
         </w:rPr>
       </w:pPr>
+      <w:proofErr w:type="spellStart"/>
       <w:r>
         <w:rPr>
           <w:rFonts w:ascii="黑体" w:eastAsia="黑体" w:hAnsi="黑体" w:hint="eastAsia"/>
@@ -4178,8 +5623,9 @@
           <w:sz w:val="18"/>
           <w:szCs w:val="18"/>
         </w:rPr>
-        <w:t>out_pageCount:</w:t>
-      </w:r>
+        <w:t>out_pageCount</w:t>
+      </w:r>
+      <w:proofErr w:type="spellEnd"/>
       <w:r>
         <w:rPr>
           <w:rFonts w:ascii="黑体" w:eastAsia="黑体" w:hAnsi="黑体" w:hint="eastAsia"/>
@@ -4187,7 +5633,7 @@
           <w:sz w:val="18"/>
           <w:szCs w:val="18"/>
         </w:rPr>
-        <w:t>=ceil</w:t>
+        <w:t>:</w:t>
       </w:r>
       <w:r>
         <w:rPr>
@@ -4196,7 +5642,67 @@
           <w:sz w:val="18"/>
           <w:szCs w:val="18"/>
         </w:rPr>
-        <w:t>(out_rowCount/in_pageSise);</w:t>
+        <w:t>=</w:t>
+      </w:r>
+      <w:proofErr w:type="gramStart"/>
+      <w:r>
+        <w:rPr>
+          <w:rFonts w:ascii="黑体" w:eastAsia="黑体" w:hAnsi="黑体" w:hint="eastAsia"/>
+          <w:color w:val="000000" w:themeColor="text1"/>
+          <w:sz w:val="18"/>
+          <w:szCs w:val="18"/>
+        </w:rPr>
+        <w:t>ceil</w:t>
+      </w:r>
+      <w:r>
+        <w:rPr>
+          <w:rFonts w:ascii="黑体" w:eastAsia="黑体" w:hAnsi="黑体" w:hint="eastAsia"/>
+          <w:color w:val="000000" w:themeColor="text1"/>
+          <w:sz w:val="18"/>
+          <w:szCs w:val="18"/>
+        </w:rPr>
+        <w:t>(</w:t>
+      </w:r>
+      <w:proofErr w:type="spellStart"/>
+      <w:proofErr w:type="gramEnd"/>
+      <w:r>
+        <w:rPr>
+          <w:rFonts w:ascii="黑体" w:eastAsia="黑体" w:hAnsi="黑体" w:hint="eastAsia"/>
+          <w:color w:val="000000" w:themeColor="text1"/>
+          <w:sz w:val="18"/>
+          <w:szCs w:val="18"/>
+        </w:rPr>
+        <w:t>out_rowCount</w:t>
+      </w:r>
+      <w:proofErr w:type="spellEnd"/>
+      <w:r>
+        <w:rPr>
+          <w:rFonts w:ascii="黑体" w:eastAsia="黑体" w:hAnsi="黑体" w:hint="eastAsia"/>
+          <w:color w:val="000000" w:themeColor="text1"/>
+          <w:sz w:val="18"/>
+          <w:szCs w:val="18"/>
+        </w:rPr>
+        <w:t>/</w:t>
+      </w:r>
+      <w:proofErr w:type="spellStart"/>
+      <w:r>
+        <w:rPr>
+          <w:rFonts w:ascii="黑体" w:eastAsia="黑体" w:hAnsi="黑体" w:hint="eastAsia"/>
+          <w:color w:val="000000" w:themeColor="text1"/>
+          <w:sz w:val="18"/>
+          <w:szCs w:val="18"/>
+        </w:rPr>
+        <w:t>in_pageSise</w:t>
+      </w:r>
+      <w:proofErr w:type="spellEnd"/>
+      <w:r>
+        <w:rPr>
+          <w:rFonts w:ascii="黑体" w:eastAsia="黑体" w:hAnsi="黑体" w:hint="eastAsia"/>
+          <w:color w:val="000000" w:themeColor="text1"/>
+          <w:sz w:val="18"/>
+          <w:szCs w:val="18"/>
+        </w:rPr>
+        <w:t>);</w:t>
       </w:r>
     </w:p>
     <w:p>
@@ -4209,13 +5715,23 @@
           <w:szCs w:val="18"/>
         </w:rPr>
       </w:pPr>
-      <w:r>
-        <w:rPr>
-          <w:rFonts w:ascii="黑体" w:eastAsia="黑体" w:hAnsi="黑体" w:hint="eastAsia"/>
-          <w:sz w:val="18"/>
-          <w:szCs w:val="18"/>
-        </w:rPr>
-        <w:t>end;</w:t>
+      <w:proofErr w:type="gramStart"/>
+      <w:r>
+        <w:rPr>
+          <w:rFonts w:ascii="黑体" w:eastAsia="黑体" w:hAnsi="黑体" w:hint="eastAsia"/>
+          <w:sz w:val="18"/>
+          <w:szCs w:val="18"/>
+        </w:rPr>
+        <w:t>end</w:t>
+      </w:r>
+      <w:proofErr w:type="gramEnd"/>
+      <w:r>
+        <w:rPr>
+          <w:rFonts w:ascii="黑体" w:eastAsia="黑体" w:hAnsi="黑体" w:hint="eastAsia"/>
+          <w:sz w:val="18"/>
+          <w:szCs w:val="18"/>
+        </w:rPr>
+        <w:t>;</w:t>
       </w:r>
     </w:p>
     <w:p>
@@ -4235,7 +5751,7 @@
         <w:pStyle w:val="a5"/>
         <w:ind w:left="1200" w:firstLineChars="0" w:firstLine="0"/>
         <w:rPr>
-          <w:rFonts w:ascii="黑体" w:eastAsia="黑体" w:hAnsi="黑体" w:hint="eastAsia"/>
+          <w:rFonts w:ascii="黑体" w:eastAsia="黑体" w:hAnsi="黑体"/>
           <w:color w:val="000000" w:themeColor="text1"/>
           <w:sz w:val="18"/>
           <w:szCs w:val="18"/>
@@ -4266,7 +5782,47 @@
           <w:sz w:val="18"/>
           <w:szCs w:val="18"/>
         </w:rPr>
-        <w:t>：把游标转成rs对象，然后的流程和之前一样的开发你的java程序</w:t>
+        <w:t>：把游标转成</w:t>
+      </w:r>
+      <w:proofErr w:type="spellStart"/>
+      <w:r>
+        <w:rPr>
+          <w:rFonts w:ascii="黑体" w:eastAsia="黑体" w:hAnsi="黑体" w:hint="eastAsia"/>
+          <w:color w:val="000000" w:themeColor="text1"/>
+          <w:sz w:val="18"/>
+          <w:szCs w:val="18"/>
+        </w:rPr>
+        <w:t>rs</w:t>
+      </w:r>
+      <w:proofErr w:type="spellEnd"/>
+      <w:r>
+        <w:rPr>
+          <w:rFonts w:ascii="黑体" w:eastAsia="黑体" w:hAnsi="黑体" w:hint="eastAsia"/>
+          <w:color w:val="000000" w:themeColor="text1"/>
+          <w:sz w:val="18"/>
+          <w:szCs w:val="18"/>
+        </w:rPr>
+        <w:t>对象，</w:t>
+      </w:r>
+      <w:proofErr w:type="gramStart"/>
+      <w:r>
+        <w:rPr>
+          <w:rFonts w:ascii="黑体" w:eastAsia="黑体" w:hAnsi="黑体" w:hint="eastAsia"/>
+          <w:color w:val="000000" w:themeColor="text1"/>
+          <w:sz w:val="18"/>
+          <w:szCs w:val="18"/>
+        </w:rPr>
+        <w:t>然后的流程和之前</w:t>
+      </w:r>
+      <w:proofErr w:type="gramEnd"/>
+      <w:r>
+        <w:rPr>
+          <w:rFonts w:ascii="黑体" w:eastAsia="黑体" w:hAnsi="黑体" w:hint="eastAsia"/>
+          <w:color w:val="000000" w:themeColor="text1"/>
+          <w:sz w:val="18"/>
+          <w:szCs w:val="18"/>
+        </w:rPr>
+        <w:t>一样的开发你的java程序</w:t>
       </w:r>
     </w:p>
     <w:p>
@@ -4373,15 +5929,15 @@
 </file>
 
 <file path=word/endnotes.xml><?xml version="1.0" encoding="utf-8"?>
-<w:endnotes xmlns:ve="http://schemas.openxmlformats.org/markup-compatibility/2006" xmlns:o="urn:schemas-microsoft-com:office:office" xmlns:r="http://schemas.openxmlformats.org/officeDocument/2006/relationships" xmlns:m="http://schemas.openxmlformats.org/officeDocument/2006/math" xmlns:v="urn:schemas-microsoft-com:vml" xmlns:wp="http://schemas.openxmlformats.org/drawingml/2006/wordprocessingDrawing" xmlns:w10="urn:schemas-microsoft-com:office:word" xmlns:w="http://schemas.openxmlformats.org/wordprocessingml/2006/main" xmlns:wne="http://schemas.microsoft.com/office/word/2006/wordml">
-  <w:endnote w:type="separator" w:id="0">
+<w:endnotes xmlns:wpc="http://schemas.microsoft.com/office/word/2010/wordprocessingCanvas" xmlns:mc="http://schemas.openxmlformats.org/markup-compatibility/2006" xmlns:o="urn:schemas-microsoft-com:office:office" xmlns:r="http://schemas.openxmlformats.org/officeDocument/2006/relationships" xmlns:m="http://schemas.openxmlformats.org/officeDocument/2006/math" xmlns:v="urn:schemas-microsoft-com:vml" xmlns:wp14="http://schemas.microsoft.com/office/word/2010/wordprocessingDrawing" xmlns:wp="http://schemas.openxmlformats.org/drawingml/2006/wordprocessingDrawing" xmlns:w10="urn:schemas-microsoft-com:office:word" xmlns:w="http://schemas.openxmlformats.org/wordprocessingml/2006/main" xmlns:w14="http://schemas.microsoft.com/office/word/2010/wordml" xmlns:wpg="http://schemas.microsoft.com/office/word/2010/wordprocessingGroup" xmlns:wpi="http://schemas.microsoft.com/office/word/2010/wordprocessingInk" xmlns:wne="http://schemas.microsoft.com/office/word/2006/wordml" xmlns:wps="http://schemas.microsoft.com/office/word/2010/wordprocessingShape" mc:Ignorable="w14 wp14">
+  <w:endnote w:type="separator" w:id="-1">
     <w:p>
       <w:r>
         <w:separator/>
       </w:r>
     </w:p>
   </w:endnote>
-  <w:endnote w:type="continuationSeparator" w:id="1">
+  <w:endnote w:type="continuationSeparator" w:id="0">
     <w:p>
       <w:r>
         <w:continuationSeparator/>
@@ -4392,15 +5948,15 @@
 </file>
 
 <file path=word/footnotes.xml><?xml version="1.0" encoding="utf-8"?>
-<w:footnotes xmlns:ve="http://schemas.openxmlformats.org/markup-compatibility/2006" xmlns:o="urn:schemas-microsoft-com:office:office" xmlns:r="http://schemas.openxmlformats.org/officeDocument/2006/relationships" xmlns:m="http://schemas.openxmlformats.org/officeDocument/2006/math" xmlns:v="urn:schemas-microsoft-com:vml" xmlns:wp="http://schemas.openxmlformats.org/drawingml/2006/wordprocessingDrawing" xmlns:w10="urn:schemas-microsoft-com:office:word" xmlns:w="http://schemas.openxmlformats.org/wordprocessingml/2006/main" xmlns:wne="http://schemas.microsoft.com/office/word/2006/wordml">
-  <w:footnote w:type="separator" w:id="0">
+<w:footnotes xmlns:wpc="http://schemas.microsoft.com/office/word/2010/wordprocessingCanvas" xmlns:mc="http://schemas.openxmlformats.org/markup-compatibility/2006" xmlns:o="urn:schemas-microsoft-com:office:office" xmlns:r="http://schemas.openxmlformats.org/officeDocument/2006/relationships" xmlns:m="http://schemas.openxmlformats.org/officeDocument/2006/math" xmlns:v="urn:schemas-microsoft-com:vml" xmlns:wp14="http://schemas.microsoft.com/office/word/2010/wordprocessingDrawing" xmlns:wp="http://schemas.openxmlformats.org/drawingml/2006/wordprocessingDrawing" xmlns:w10="urn:schemas-microsoft-com:office:word" xmlns:w="http://schemas.openxmlformats.org/wordprocessingml/2006/main" xmlns:w14="http://schemas.microsoft.com/office/word/2010/wordml" xmlns:wpg="http://schemas.microsoft.com/office/word/2010/wordprocessingGroup" xmlns:wpi="http://schemas.microsoft.com/office/word/2010/wordprocessingInk" xmlns:wne="http://schemas.microsoft.com/office/word/2006/wordml" xmlns:wps="http://schemas.microsoft.com/office/word/2010/wordprocessingShape" mc:Ignorable="w14 wp14">
+  <w:footnote w:type="separator" w:id="-1">
     <w:p>
       <w:r>
         <w:separator/>
       </w:r>
     </w:p>
   </w:footnote>
-  <w:footnote w:type="continuationSeparator" w:id="1">
+  <w:footnote w:type="continuationSeparator" w:id="0">
     <w:p>
       <w:r>
         <w:continuationSeparator/>
@@ -4411,7 +5967,7 @@
 </file>
 
 <file path=word/numbering.xml><?xml version="1.0" encoding="utf-8"?>
-<w:numbering xmlns:ve="http://schemas.openxmlformats.org/markup-compatibility/2006" xmlns:o="urn:schemas-microsoft-com:office:office" xmlns:r="http://schemas.openxmlformats.org/officeDocument/2006/relationships" xmlns:m="http://schemas.openxmlformats.org/officeDocument/2006/math" xmlns:v="urn:schemas-microsoft-com:vml" xmlns:wp="http://schemas.openxmlformats.org/drawingml/2006/wordprocessingDrawing" xmlns:w10="urn:schemas-microsoft-com:office:word" xmlns:w="http://schemas.openxmlformats.org/wordprocessingml/2006/main" xmlns:wne="http://schemas.microsoft.com/office/word/2006/wordml">
+<w:numbering xmlns:wpc="http://schemas.microsoft.com/office/word/2010/wordprocessingCanvas" xmlns:mc="http://schemas.openxmlformats.org/markup-compatibility/2006" xmlns:o="urn:schemas-microsoft-com:office:office" xmlns:r="http://schemas.openxmlformats.org/officeDocument/2006/relationships" xmlns:m="http://schemas.openxmlformats.org/officeDocument/2006/math" xmlns:v="urn:schemas-microsoft-com:vml" xmlns:wp14="http://schemas.microsoft.com/office/word/2010/wordprocessingDrawing" xmlns:wp="http://schemas.openxmlformats.org/drawingml/2006/wordprocessingDrawing" xmlns:w10="urn:schemas-microsoft-com:office:word" xmlns:w="http://schemas.openxmlformats.org/wordprocessingml/2006/main" xmlns:w14="http://schemas.microsoft.com/office/word/2010/wordml" xmlns:wpg="http://schemas.microsoft.com/office/word/2010/wordprocessingGroup" xmlns:wpi="http://schemas.microsoft.com/office/word/2010/wordprocessingInk" xmlns:wne="http://schemas.microsoft.com/office/word/2006/wordml" xmlns:wps="http://schemas.microsoft.com/office/word/2010/wordprocessingShape" mc:Ignorable="w14 wp14">
   <w:numPicBullet w:numPicBulletId="0">
     <w:pict>
       <v:shapetype id="_x0000_t75" coordsize="21600,21600" o:spt="75" o:preferrelative="t" path="m@4@5l@4@11@9@11@9@5xe" filled="f" stroked="f">
@@ -4433,7 +5989,7 @@
         <v:path o:extrusionok="f" gradientshapeok="t" o:connecttype="rect"/>
         <o:lock v:ext="edit" aspectratio="t"/>
       </v:shapetype>
-      <v:shape id="_x0000_i1029" type="#_x0000_t75" alt="1.jpg" style="width:24.5pt;height:18.4pt;visibility:visible;mso-wrap-style:square" o:bullet="t">
+      <v:shape id="_x0000_i1027" type="#_x0000_t75" alt="1.jpg" style="width:24.5pt;height:18.4pt;visibility:visible;mso-wrap-style:square" o:bullet="t">
         <v:imagedata r:id="rId1" o:title="1"/>
       </v:shape>
     </w:pict>
@@ -8303,7 +9859,7 @@
 </file>
 
 <file path=word/styles.xml><?xml version="1.0" encoding="utf-8"?>
-<w:styles xmlns:r="http://schemas.openxmlformats.org/officeDocument/2006/relationships" xmlns:w="http://schemas.openxmlformats.org/wordprocessingml/2006/main">
+<w:styles xmlns:mc="http://schemas.openxmlformats.org/markup-compatibility/2006" xmlns:r="http://schemas.openxmlformats.org/officeDocument/2006/relationships" xmlns:w="http://schemas.openxmlformats.org/wordprocessingml/2006/main" xmlns:w14="http://schemas.microsoft.com/office/word/2010/wordml" mc:Ignorable="w14">
   <w:docDefaults>
     <w:rPrDefault>
       <w:rPr>
@@ -8467,6 +10023,7 @@
   <w:style w:type="character" w:default="1" w:styleId="a0">
     <w:name w:val="Default Paragraph Font"/>
     <w:uiPriority w:val="1"/>
+    <w:semiHidden/>
     <w:unhideWhenUsed/>
   </w:style>
   <w:style w:type="table" w:default="1" w:styleId="a1">
@@ -8474,7 +10031,6 @@
     <w:uiPriority w:val="99"/>
     <w:semiHidden/>
     <w:unhideWhenUsed/>
-    <w:qFormat/>
     <w:tblPr>
       <w:tblInd w:w="0" w:type="dxa"/>
       <w:tblCellMar>
@@ -8598,6 +10154,197 @@
 </w:styles>
 </file>
 
+<file path=word/stylesWithEffects.xml><?xml version="1.0" encoding="utf-8"?>
+<w:styles xmlns:wpc="http://schemas.microsoft.com/office/word/2010/wordprocessingCanvas" xmlns:mc="http://schemas.openxmlformats.org/markup-compatibility/2006" xmlns:o="urn:schemas-microsoft-com:office:office" xmlns:r="http://schemas.openxmlformats.org/officeDocument/2006/relationships" xmlns:m="http://schemas.openxmlformats.org/officeDocument/2006/math" xmlns:v="urn:schemas-microsoft-com:vml" xmlns:wp14="http://schemas.microsoft.com/office/word/2010/wordprocessingDrawing" xmlns:wp="http://schemas.openxmlformats.org/drawingml/2006/wordprocessingDrawing" xmlns:w10="urn:schemas-microsoft-com:office:word" xmlns:w="http://schemas.openxmlformats.org/wordprocessingml/2006/main" xmlns:w14="http://schemas.microsoft.com/office/word/2010/wordml" xmlns:wpg="http://schemas.microsoft.com/office/word/2010/wordprocessingGroup" xmlns:wpi="http://schemas.microsoft.com/office/word/2010/wordprocessingInk" xmlns:wne="http://schemas.microsoft.com/office/word/2006/wordml" xmlns:wps="http://schemas.microsoft.com/office/word/2010/wordprocessingShape" mc:Ignorable="w14 wp14">
+  <w:docDefaults>
+    <w:rPrDefault>
+      <w:rPr>
+        <w:rFonts w:asciiTheme="minorHAnsi" w:eastAsiaTheme="minorEastAsia" w:hAnsiTheme="minorHAnsi" w:cstheme="minorBidi"/>
+        <w:kern w:val="2"/>
+        <w:sz w:val="21"/>
+        <w:szCs w:val="22"/>
+        <w:lang w:val="en-US" w:eastAsia="zh-CN" w:bidi="ar-SA"/>
+      </w:rPr>
+    </w:rPrDefault>
+    <w:pPrDefault/>
+  </w:docDefaults>
+  <w:latentStyles w:defLockedState="0" w:defUIPriority="99" w:defSemiHidden="1" w:defUnhideWhenUsed="1" w:defQFormat="0" w:count="267">
+    <w:lsdException w:name="Normal" w:semiHidden="0" w:uiPriority="0" w:unhideWhenUsed="0" w:qFormat="1"/>
+    <w:lsdException w:name="heading 1" w:semiHidden="0" w:uiPriority="9" w:unhideWhenUsed="0" w:qFormat="1"/>
+    <w:lsdException w:name="heading 2" w:uiPriority="9" w:qFormat="1"/>
+    <w:lsdException w:name="heading 3" w:uiPriority="9" w:qFormat="1"/>
+    <w:lsdException w:name="heading 4" w:uiPriority="9" w:qFormat="1"/>
+    <w:lsdException w:name="heading 5" w:uiPriority="9" w:qFormat="1"/>
+    <w:lsdException w:name="heading 6" w:uiPriority="9" w:qFormat="1"/>
+    <w:lsdException w:name="heading 7" w:uiPriority="9" w:qFormat="1"/>
+    <w:lsdException w:name="heading 8" w:uiPriority="9" w:qFormat="1"/>
+    <w:lsdException w:name="heading 9" w:uiPriority="9" w:qFormat="1"/>
+    <w:lsdException w:name="toc 1" w:uiPriority="39"/>
+    <w:lsdException w:name="toc 2" w:uiPriority="39"/>
+    <w:lsdException w:name="toc 3" w:uiPriority="39"/>
+    <w:lsdException w:name="toc 4" w:uiPriority="39"/>
+    <w:lsdException w:name="toc 5" w:uiPriority="39"/>
+    <w:lsdException w:name="toc 6" w:uiPriority="39"/>
+    <w:lsdException w:name="toc 7" w:uiPriority="39"/>
+    <w:lsdException w:name="toc 8" w:uiPriority="39"/>
+    <w:lsdException w:name="toc 9" w:uiPriority="39"/>
+    <w:lsdException w:name="caption" w:uiPriority="35" w:qFormat="1"/>
+    <w:lsdException w:name="Title" w:semiHidden="0" w:uiPriority="10" w:unhideWhenUsed="0" w:qFormat="1"/>
+    <w:lsdException w:name="Default Paragraph Font" w:uiPriority="1"/>
+    <w:lsdException w:name="Subtitle" w:semiHidden="0" w:uiPriority="11" w:unhideWhenUsed="0" w:qFormat="1"/>
+    <w:lsdException w:name="Strong" w:semiHidden="0" w:uiPriority="22" w:unhideWhenUsed="0" w:qFormat="1"/>
+    <w:lsdException w:name="Emphasis" w:semiHidden="0" w:uiPriority="20" w:unhideWhenUsed="0" w:qFormat="1"/>
+    <w:lsdException w:name="Table Grid" w:semiHidden="0" w:uiPriority="59" w:unhideWhenUsed="0"/>
+    <w:lsdException w:name="Placeholder Text" w:unhideWhenUsed="0"/>
+    <w:lsdException w:name="No Spacing" w:semiHidden="0" w:uiPriority="1" w:unhideWhenUsed="0" w:qFormat="1"/>
+    <w:lsdException w:name="Light Shading" w:semiHidden="0" w:uiPriority="60" w:unhideWhenUsed="0"/>
+    <w:lsdException w:name="Light List" w:semiHidden="0" w:uiPriority="61" w:unhideWhenUsed="0"/>
+    <w:lsdException w:name="Light Grid" w:semiHidden="0" w:uiPriority="62" w:unhideWhenUsed="0"/>
+    <w:lsdException w:name="Medium Shading 1" w:semiHidden="0" w:uiPriority="63" w:unhideWhenUsed="0"/>
+    <w:lsdException w:name="Medium Shading 2" w:semiHidden="0" w:uiPriority="64" w:unhideWhenUsed="0"/>
+    <w:lsdException w:name="Medium List 1" w:semiHidden="0" w:uiPriority="65" w:unhideWhenUsed="0"/>
+    <w:lsdException w:name="Medium List 2" w:semiHidden="0" w:uiPriority="66" w:unhideWhenUsed="0"/>
+    <w:lsdException w:name="Medium Grid 1" w:semiHidden="0" w:uiPriority="67" w:unhideWhenUsed="0"/>
+    <w:lsdException w:name="Medium Grid 2" w:semiHidden="0" w:uiPriority="68" w:unhideWhenUsed="0"/>
+    <w:lsdException w:name="Medium Grid 3" w:semiHidden="0" w:uiPriority="69" w:unhideWhenUsed="0"/>
+    <w:lsdException w:name="Dark List" w:semiHidden="0" w:uiPriority="70" w:unhideWhenUsed="0"/>
+    <w:lsdException w:name="Colorful Shading" w:semiHidden="0" w:uiPriority="71" w:unhideWhenUsed="0"/>
+    <w:lsdException w:name="Colorful List" w:semiHidden="0" w:uiPriority="72" w:unhideWhenUsed="0"/>
+    <w:lsdException w:name="Colorful Grid" w:semiHidden="0" w:uiPriority="73" w:unhideWhenUsed="0"/>
+    <w:lsdException w:name="Light Shading Accent 1" w:semiHidden="0" w:uiPriority="60" w:unhideWhenUsed="0"/>
+    <w:lsdException w:name="Light List Accent 1" w:semiHidden="0" w:uiPriority="61" w:unhideWhenUsed="0"/>
+    <w:lsdException w:name="Light Grid Accent 1" w:semiHidden="0" w:uiPriority="62" w:unhideWhenUsed="0"/>
+    <w:lsdException w:name="Medium Shading 1 Accent 1" w:semiHidden="0" w:uiPriority="63" w:unhideWhenUsed="0"/>
+    <w:lsdException w:name="Medium Shading 2 Accent 1" w:semiHidden="0" w:uiPriority="64" w:unhideWhenUsed="0"/>
+    <w:lsdException w:name="Medium List 1 Accent 1" w:semiHidden="0" w:uiPriority="65" w:unhideWhenUsed="0"/>
+    <w:lsdException w:name="Revision" w:unhideWhenUsed="0"/>
+    <w:lsdException w:name="List Paragraph" w:semiHidden="0" w:uiPriority="34" w:unhideWhenUsed="0" w:qFormat="1"/>
+    <w:lsdException w:name="Quote" w:semiHidden="0" w:uiPriority="29" w:unhideWhenUsed="0" w:qFormat="1"/>
+    <w:lsdException w:name="Intense Quote" w:semiHidden="0" w:uiPriority="30" w:unhideWhenUsed="0" w:qFormat="1"/>
+    <w:lsdException w:name="Medium List 2 Accent 1" w:semiHidden="0" w:uiPriority="66" w:unhideWhenUsed="0"/>
+    <w:lsdException w:name="Medium Grid 1 Accent 1" w:semiHidden="0" w:uiPriority="67" w:unhideWhenUsed="0"/>
+    <w:lsdException w:name="Medium Grid 2 Accent 1" w:semiHidden="0" w:uiPriority="68" w:unhideWhenUsed="0"/>
+    <w:lsdException w:name="Medium Grid 3 Accent 1" w:semiHidden="0" w:uiPriority="69" w:unhideWhenUsed="0"/>
+    <w:lsdException w:name="Dark List Accent 1" w:semiHidden="0" w:uiPriority="70" w:unhideWhenUsed="0"/>
+    <w:lsdException w:name="Colorful Shading Accent 1" w:semiHidden="0" w:uiPriority="71" w:unhideWhenUsed="0"/>
+    <w:lsdException w:name="Colorful List Accent 1" w:semiHidden="0" w:uiPriority="72" w:unhideWhenUsed="0"/>
+    <w:lsdException w:name="Colorful Grid Accent 1" w:semiHidden="0" w:uiPriority="73" w:unhideWhenUsed="0"/>
+    <w:lsdException w:name="Light Shading Accent 2" w:semiHidden="0" w:uiPriority="60" w:unhideWhenUsed="0"/>
+    <w:lsdException w:name="Light List Accent 2" w:semiHidden="0" w:uiPriority="61" w:unhideWhenUsed="0"/>
+    <w:lsdException w:name="Light Grid Accent 2" w:semiHidden="0" w:uiPriority="62" w:unhideWhenUsed="0"/>
+    <w:lsdException w:name="Medium Shading 1 Accent 2" w:semiHidden="0" w:uiPriority="63" w:unhideWhenUsed="0"/>
+    <w:lsdException w:name="Medium Shading 2 Accent 2" w:semiHidden="0" w:uiPriority="64" w:unhideWhenUsed="0"/>
+    <w:lsdException w:name="Medium List 1 Accent 2" w:semiHidden="0" w:uiPriority="65" w:unhideWhenUsed="0"/>
+    <w:lsdException w:name="Medium List 2 Accent 2" w:semiHidden="0" w:uiPriority="66" w:unhideWhenUsed="0"/>
+    <w:lsdException w:name="Medium Grid 1 Accent 2" w:semiHidden="0" w:uiPriority="67" w:unhideWhenUsed="0"/>
+    <w:lsdException w:name="Medium Grid 2 Accent 2" w:semiHidden="0" w:uiPriority="68" w:unhideWhenUsed="0"/>
+    <w:lsdException w:name="Medium Grid 3 Accent 2" w:semiHidden="0" w:uiPriority="69" w:unhideWhenUsed="0"/>
+    <w:lsdException w:name="Dark List Accent 2" w:semiHidden="0" w:uiPriority="70" w:unhideWhenUsed="0"/>
+    <w:lsdException w:name="Colorful Shading Accent 2" w:semiHidden="0" w:uiPriority="71" w:unhideWhenUsed="0"/>
+    <w:lsdException w:name="Colorful List Accent 2" w:semiHidden="0" w:uiPriority="72" w:unhideWhenUsed="0"/>
+    <w:lsdException w:name="Colorful Grid Accent 2" w:semiHidden="0" w:uiPriority="73" w:unhideWhenUsed="0"/>
+    <w:lsdException w:name="Light Shading Accent 3" w:semiHidden="0" w:uiPriority="60" w:unhideWhenUsed="0"/>
+    <w:lsdException w:name="Light List Accent 3" w:semiHidden="0" w:uiPriority="61" w:unhideWhenUsed="0"/>
+    <w:lsdException w:name="Light Grid Accent 3" w:semiHidden="0" w:uiPriority="62" w:unhideWhenUsed="0"/>
+    <w:lsdException w:name="Medium Shading 1 Accent 3" w:semiHidden="0" w:uiPriority="63" w:unhideWhenUsed="0"/>
+    <w:lsdException w:name="Medium Shading 2 Accent 3" w:semiHidden="0" w:uiPriority="64" w:unhideWhenUsed="0"/>
+    <w:lsdException w:name="Medium List 1 Accent 3" w:semiHidden="0" w:uiPriority="65" w:unhideWhenUsed="0"/>
+    <w:lsdException w:name="Medium List 2 Accent 3" w:semiHidden="0" w:uiPriority="66" w:unhideWhenUsed="0"/>
+    <w:lsdException w:name="Medium Grid 1 Accent 3" w:semiHidden="0" w:uiPriority="67" w:unhideWhenUsed="0"/>
+    <w:lsdException w:name="Medium Grid 2 Accent 3" w:semiHidden="0" w:uiPriority="68" w:unhideWhenUsed="0"/>
+    <w:lsdException w:name="Medium Grid 3 Accent 3" w:semiHidden="0" w:uiPriority="69" w:unhideWhenUsed="0"/>
+    <w:lsdException w:name="Dark List Accent 3" w:semiHidden="0" w:uiPriority="70" w:unhideWhenUsed="0"/>
+    <w:lsdException w:name="Colorful Shading Accent 3" w:semiHidden="0" w:uiPriority="71" w:unhideWhenUsed="0"/>
+    <w:lsdException w:name="Colorful List Accent 3" w:semiHidden="0" w:uiPriority="72" w:unhideWhenUsed="0"/>
+    <w:lsdException w:name="Colorful Grid Accent 3" w:semiHidden="0" w:uiPriority="73" w:unhideWhenUsed="0"/>
+    <w:lsdException w:name="Light Shading Accent 4" w:semiHidden="0" w:uiPriority="60" w:unhideWhenUsed="0"/>
+    <w:lsdException w:name="Light List Accent 4" w:semiHidden="0" w:uiPriority="61" w:unhideWhenUsed="0"/>
+    <w:lsdException w:name="Light Grid Accent 4" w:semiHidden="0" w:uiPriority="62" w:unhideWhenUsed="0"/>
+    <w:lsdException w:name="Medium Shading 1 Accent 4" w:semiHidden="0" w:uiPriority="63" w:unhideWhenUsed="0"/>
+    <w:lsdException w:name="Medium Shading 2 Accent 4" w:semiHidden="0" w:uiPriority="64" w:unhideWhenUsed="0"/>
+    <w:lsdException w:name="Medium List 1 Accent 4" w:semiHidden="0" w:uiPriority="65" w:unhideWhenUsed="0"/>
+    <w:lsdException w:name="Medium List 2 Accent 4" w:semiHidden="0" w:uiPriority="66" w:unhideWhenUsed="0"/>
+    <w:lsdException w:name="Medium Grid 1 Accent 4" w:semiHidden="0" w:uiPriority="67" w:unhideWhenUsed="0"/>
+    <w:lsdException w:name="Medium Grid 2 Accent 4" w:semiHidden="0" w:uiPriority="68" w:unhideWhenUsed="0"/>
+    <w:lsdException w:name="Medium Grid 3 Accent 4" w:semiHidden="0" w:uiPriority="69" w:unhideWhenUsed="0"/>
+    <w:lsdException w:name="Dark List Accent 4" w:semiHidden="0" w:uiPriority="70" w:unhideWhenUsed="0"/>
+    <w:lsdException w:name="Colorful Shading Accent 4" w:semiHidden="0" w:uiPriority="71" w:unhideWhenUsed="0"/>
+    <w:lsdException w:name="Colorful List Accent 4" w:semiHidden="0" w:uiPriority="72" w:unhideWhenUsed="0"/>
+    <w:lsdException w:name="Colorful Grid Accent 4" w:semiHidden="0" w:uiPriority="73" w:unhideWhenUsed="0"/>
+    <w:lsdException w:name="Light Shading Accent 5" w:semiHidden="0" w:uiPriority="60" w:unhideWhenUsed="0"/>
+    <w:lsdException w:name="Light List Accent 5" w:semiHidden="0" w:uiPriority="61" w:unhideWhenUsed="0"/>
+    <w:lsdException w:name="Light Grid Accent 5" w:semiHidden="0" w:uiPriority="62" w:unhideWhenUsed="0"/>
+    <w:lsdException w:name="Medium Shading 1 Accent 5" w:semiHidden="0" w:uiPriority="63" w:unhideWhenUsed="0"/>
+    <w:lsdException w:name="Medium Shading 2 Accent 5" w:semiHidden="0" w:uiPriority="64" w:unhideWhenUsed="0"/>
+    <w:lsdException w:name="Medium List 1 Accent 5" w:semiHidden="0" w:uiPriority="65" w:unhideWhenUsed="0"/>
+    <w:lsdException w:name="Medium List 2 Accent 5" w:semiHidden="0" w:uiPriority="66" w:unhideWhenUsed="0"/>
+    <w:lsdException w:name="Medium Grid 1 Accent 5" w:semiHidden="0" w:uiPriority="67" w:unhideWhenUsed="0"/>
+    <w:lsdException w:name="Medium Grid 2 Accent 5" w:semiHidden="0" w:uiPriority="68" w:unhideWhenUsed="0"/>
+    <w:lsdException w:name="Medium Grid 3 Accent 5" w:semiHidden="0" w:uiPriority="69" w:unhideWhenUsed="0"/>
+    <w:lsdException w:name="Dark List Accent 5" w:semiHidden="0" w:uiPriority="70" w:unhideWhenUsed="0"/>
+    <w:lsdException w:name="Colorful Shading Accent 5" w:semiHidden="0" w:uiPriority="71" w:unhideWhenUsed="0"/>
+    <w:lsdException w:name="Colorful List Accent 5" w:semiHidden="0" w:uiPriority="72" w:unhideWhenUsed="0"/>
+    <w:lsdException w:name="Colorful Grid Accent 5" w:semiHidden="0" w:uiPriority="73" w:unhideWhenUsed="0"/>
+    <w:lsdException w:name="Light Shading Accent 6" w:semiHidden="0" w:uiPriority="60" w:unhideWhenUsed="0"/>
+    <w:lsdException w:name="Light List Accent 6" w:semiHidden="0" w:uiPriority="61" w:unhideWhenUsed="0"/>
+    <w:lsdException w:name="Light Grid Accent 6" w:semiHidden="0" w:uiPriority="62" w:unhideWhenUsed="0"/>
+    <w:lsdException w:name="Medium Shading 1 Accent 6" w:semiHidden="0" w:uiPriority="63" w:unhideWhenUsed="0"/>
+    <w:lsdException w:name="Medium Shading 2 Accent 6" w:semiHidden="0" w:uiPriority="64" w:unhideWhenUsed="0"/>
+    <w:lsdException w:name="Medium List 1 Accent 6" w:semiHidden="0" w:uiPriority="65" w:unhideWhenUsed="0"/>
+    <w:lsdException w:name="Medium List 2 Accent 6" w:semiHidden="0" w:uiPriority="66" w:unhideWhenUsed="0"/>
+    <w:lsdException w:name="Medium Grid 1 Accent 6" w:semiHidden="0" w:uiPriority="67" w:unhideWhenUsed="0"/>
+    <w:lsdException w:name="Medium Grid 2 Accent 6" w:semiHidden="0" w:uiPriority="68" w:unhideWhenUsed="0"/>
+    <w:lsdException w:name="Medium Grid 3 Accent 6" w:semiHidden="0" w:uiPriority="69" w:unhideWhenUsed="0"/>
+    <w:lsdException w:name="Dark List Accent 6" w:semiHidden="0" w:uiPriority="70" w:unhideWhenUsed="0"/>
+    <w:lsdException w:name="Colorful Shading Accent 6" w:semiHidden="0" w:uiPriority="71" w:unhideWhenUsed="0"/>
+    <w:lsdException w:name="Colorful List Accent 6" w:semiHidden="0" w:uiPriority="72" w:unhideWhenUsed="0"/>
+    <w:lsdException w:name="Colorful Grid Accent 6" w:semiHidden="0" w:uiPriority="73" w:unhideWhenUsed="0"/>
+    <w:lsdException w:name="Subtle Emphasis" w:semiHidden="0" w:uiPriority="19" w:unhideWhenUsed="0" w:qFormat="1"/>
+    <w:lsdException w:name="Intense Emphasis" w:semiHidden="0" w:uiPriority="21" w:unhideWhenUsed="0" w:qFormat="1"/>
+    <w:lsdException w:name="Subtle Reference" w:semiHidden="0" w:uiPriority="31" w:unhideWhenUsed="0" w:qFormat="1"/>
+    <w:lsdException w:name="Intense Reference" w:semiHidden="0" w:uiPriority="32" w:unhideWhenUsed="0" w:qFormat="1"/>
+    <w:lsdException w:name="Book Title" w:semiHidden="0" w:uiPriority="33" w:unhideWhenUsed="0" w:qFormat="1"/>
+    <w:lsdException w:name="Bibliography" w:uiPriority="37"/>
+    <w:lsdException w:name="TOC Heading" w:uiPriority="39" w:qFormat="1"/>
+  </w:latentStyles>
+  <w:style w:type="paragraph" w:default="1" w:styleId="a">
+    <w:name w:val="Normal"/>
+    <w:qFormat/>
+    <w:pPr>
+      <w:widowControl w:val="0"/>
+      <w:jc w:val="both"/>
+    </w:pPr>
+  </w:style>
+  <w:style w:type="character" w:default="1" w:styleId="a0">
+    <w:name w:val="Default Paragraph Font"/>
+    <w:uiPriority w:val="1"/>
+    <w:semiHidden/>
+    <w:unhideWhenUsed/>
+  </w:style>
+  <w:style w:type="table" w:default="1" w:styleId="a1">
+    <w:name w:val="Normal Table"/>
+    <w:uiPriority w:val="99"/>
+    <w:semiHidden/>
+    <w:unhideWhenUsed/>
+    <w:tblPr>
+      <w:tblInd w:w="0" w:type="dxa"/>
+      <w:tblCellMar>
+        <w:top w:w="0" w:type="dxa"/>
+        <w:left w:w="108" w:type="dxa"/>
+        <w:bottom w:w="0" w:type="dxa"/>
+        <w:right w:w="108" w:type="dxa"/>
+      </w:tblCellMar>
+    </w:tblPr>
+  </w:style>
+  <w:style w:type="numbering" w:default="1" w:styleId="a2">
+    <w:name w:val="No List"/>
+    <w:uiPriority w:val="99"/>
+    <w:semiHidden/>
+    <w:unhideWhenUsed/>
+  </w:style>
+</w:styles>
+</file>
+
 <file path=word/theme/theme1.xml><?xml version="1.0" encoding="utf-8"?>
 <a:theme xmlns:a="http://schemas.openxmlformats.org/drawingml/2006/main" name="Office 主题">
   <a:themeElements>
@@ -8606,7 +10353,7 @@
         <a:sysClr val="windowText" lastClr="000000"/>
       </a:dk1>
       <a:lt1>
-        <a:sysClr val="window" lastClr="FFFFFF"/>
+        <a:sysClr val="window" lastClr="CEEACA"/>
       </a:lt1>
       <a:dk2>
         <a:srgbClr val="1F497D"/>
